--- a/fox_diffusion/papers/Paper-Review_The Landscape of Unfolding with Machine Learning.docx
+++ b/fox_diffusion/papers/Paper-Review_The Landscape of Unfolding with Machine Learning.docx
@@ -61,6 +61,7 @@
           <w:rFonts w:ascii="Times New Roman" w:hAnsi="Times New Roman" w:cs="Times New Roman"/>
           <w:b/>
           <w:bCs/>
+          <w:u w:val="single"/>
         </w:rPr>
       </w:pPr>
       <w:r>
@@ -68,6 +69,7 @@
           <w:rFonts w:ascii="Times New Roman" w:hAnsi="Times New Roman" w:cs="Times New Roman"/>
           <w:b/>
           <w:bCs/>
+          <w:u w:val="single"/>
         </w:rPr>
         <w:t>Motivation</w:t>
       </w:r>
@@ -375,6 +377,7 @@
           <w:rFonts w:ascii="Times New Roman" w:hAnsi="Times New Roman" w:cs="Times New Roman"/>
           <w:b/>
           <w:bCs/>
+          <w:u w:val="single"/>
         </w:rPr>
       </w:pPr>
       <w:r>
@@ -382,6 +385,7 @@
           <w:rFonts w:ascii="Times New Roman" w:hAnsi="Times New Roman" w:cs="Times New Roman"/>
           <w:b/>
           <w:bCs/>
+          <w:u w:val="single"/>
         </w:rPr>
         <w:t>Proposal</w:t>
       </w:r>
@@ -428,20 +432,23 @@
         <w:pStyle w:val="NoSpacing"/>
         <w:rPr>
           <w:rFonts w:ascii="Times New Roman" w:hAnsi="Times New Roman" w:cs="Times New Roman"/>
-          <w:u w:val="single"/>
-        </w:rPr>
-      </w:pPr>
-      <w:r>
-        <w:rPr>
-          <w:rFonts w:ascii="Times New Roman" w:hAnsi="Times New Roman" w:cs="Times New Roman"/>
-          <w:u w:val="single"/>
+          <w:b/>
+          <w:bCs/>
+        </w:rPr>
+      </w:pPr>
+      <w:r>
+        <w:rPr>
+          <w:rFonts w:ascii="Times New Roman" w:hAnsi="Times New Roman" w:cs="Times New Roman"/>
+          <w:b/>
+          <w:bCs/>
         </w:rPr>
         <w:t>ML-Unfolding</w:t>
       </w:r>
       <w:r>
         <w:rPr>
           <w:rFonts w:ascii="Times New Roman" w:hAnsi="Times New Roman" w:cs="Times New Roman"/>
-          <w:u w:val="single"/>
+          <w:b/>
+          <w:bCs/>
         </w:rPr>
         <w:t xml:space="preserve"> Methods</w:t>
       </w:r>
@@ -643,6 +650,26 @@
             </a:graphic>
           </wp:inline>
         </w:drawing>
+      </w:r>
+    </w:p>
+    <w:p>
+      <w:pPr>
+        <w:pStyle w:val="NoSpacing"/>
+        <w:numPr>
+          <w:ilvl w:val="0"/>
+          <w:numId w:val="3"/>
+        </w:numPr>
+        <w:rPr>
+          <w:rFonts w:ascii="Times New Roman" w:hAnsi="Times New Roman" w:cs="Times New Roman"/>
+          <w:u w:val="single"/>
+        </w:rPr>
+      </w:pPr>
+      <w:r>
+        <w:rPr>
+          <w:rFonts w:ascii="Times New Roman" w:hAnsi="Times New Roman" w:cs="Times New Roman"/>
+          <w:u w:val="single"/>
+        </w:rPr>
+        <w:t>Reweighting</w:t>
       </w:r>
     </w:p>
     <w:p>
@@ -1061,12 +1088,14 @@
         <w:rPr>
           <w:rFonts w:ascii="Times New Roman" w:hAnsi="Times New Roman" w:cs="Times New Roman"/>
           <w:iCs/>
-        </w:rPr>
-      </w:pPr>
-      <w:r>
-        <w:rPr>
-          <w:rFonts w:ascii="Times New Roman" w:hAnsi="Times New Roman" w:cs="Times New Roman"/>
-          <w:iCs/>
+          <w:u w:val="single"/>
+        </w:rPr>
+      </w:pPr>
+      <w:r>
+        <w:rPr>
+          <w:rFonts w:ascii="Times New Roman" w:hAnsi="Times New Roman" w:cs="Times New Roman"/>
+          <w:iCs/>
+          <w:u w:val="single"/>
         </w:rPr>
         <w:t>Mapping Distributions</w:t>
       </w:r>
@@ -3456,6 +3485,2049 @@
         </w:rPr>
         <w:lastRenderedPageBreak/>
         <w:t>Can add Bayesian layers, gaussian distributions, and KL-term for more distribution approach</w:t>
+      </w:r>
+    </w:p>
+    <w:p>
+      <w:pPr>
+        <w:pStyle w:val="NoSpacing"/>
+        <w:numPr>
+          <w:ilvl w:val="0"/>
+          <w:numId w:val="3"/>
+        </w:numPr>
+        <w:rPr>
+          <w:rFonts w:ascii="Times New Roman" w:hAnsi="Times New Roman" w:cs="Times New Roman"/>
+          <w:iCs/>
+        </w:rPr>
+      </w:pPr>
+      <w:r>
+        <w:rPr>
+          <w:rFonts w:ascii="Times New Roman" w:hAnsi="Times New Roman" w:cs="Times New Roman"/>
+          <w:iCs/>
+          <w:u w:val="single"/>
+        </w:rPr>
+        <w:t>Generative Unfolding</w:t>
+      </w:r>
+    </w:p>
+    <w:p>
+      <w:pPr>
+        <w:pStyle w:val="NoSpacing"/>
+        <w:numPr>
+          <w:ilvl w:val="1"/>
+          <w:numId w:val="3"/>
+        </w:numPr>
+        <w:rPr>
+          <w:rFonts w:ascii="Times New Roman" w:hAnsi="Times New Roman" w:cs="Times New Roman"/>
+          <w:iCs/>
+        </w:rPr>
+      </w:pPr>
+      <w:r>
+        <w:rPr>
+          <w:rFonts w:ascii="Times New Roman" w:hAnsi="Times New Roman" w:cs="Times New Roman"/>
+          <w:iCs/>
+        </w:rPr>
+        <w:t xml:space="preserve">Uses conditional generative </w:t>
+      </w:r>
+      <w:r>
+        <w:rPr>
+          <w:rFonts w:ascii="Times New Roman" w:hAnsi="Times New Roman" w:cs="Times New Roman"/>
+          <w:iCs/>
+        </w:rPr>
+        <w:t xml:space="preserve">networks to learn conditional probability describing the inverse simulation </w:t>
+      </w:r>
+      <m:oMath>
+        <m:sSub>
+          <m:sSubPr>
+            <m:ctrlPr>
+              <w:rPr>
+                <w:rFonts w:ascii="Cambria Math" w:hAnsi="Cambria Math" w:cs="Times New Roman"/>
+                <w:i/>
+                <w:iCs/>
+              </w:rPr>
+            </m:ctrlPr>
+          </m:sSubPr>
+          <m:e>
+            <m:r>
+              <w:rPr>
+                <w:rFonts w:ascii="Cambria Math" w:hAnsi="Cambria Math" w:cs="Times New Roman"/>
+              </w:rPr>
+              <m:t>p</m:t>
+            </m:r>
+          </m:e>
+          <m:sub>
+            <m:r>
+              <w:rPr>
+                <w:rFonts w:ascii="Cambria Math" w:hAnsi="Cambria Math" w:cs="Times New Roman"/>
+              </w:rPr>
+              <m:t>model</m:t>
+            </m:r>
+          </m:sub>
+        </m:sSub>
+        <m:r>
+          <w:rPr>
+            <w:rFonts w:ascii="Cambria Math" w:hAnsi="Cambria Math" w:cs="Times New Roman"/>
+          </w:rPr>
+          <m:t>(</m:t>
+        </m:r>
+        <m:sSub>
+          <m:sSubPr>
+            <m:ctrlPr>
+              <w:rPr>
+                <w:rFonts w:ascii="Cambria Math" w:hAnsi="Cambria Math" w:cs="Times New Roman"/>
+                <w:i/>
+                <w:iCs/>
+              </w:rPr>
+            </m:ctrlPr>
+          </m:sSubPr>
+          <m:e>
+            <m:r>
+              <w:rPr>
+                <w:rFonts w:ascii="Cambria Math" w:hAnsi="Cambria Math" w:cs="Times New Roman"/>
+              </w:rPr>
+              <m:t>x</m:t>
+            </m:r>
+          </m:e>
+          <m:sub>
+            <m:r>
+              <w:rPr>
+                <w:rFonts w:ascii="Cambria Math" w:hAnsi="Cambria Math" w:cs="Times New Roman"/>
+              </w:rPr>
+              <m:t>part</m:t>
+            </m:r>
+          </m:sub>
+        </m:sSub>
+        <m:r>
+          <w:rPr>
+            <w:rFonts w:ascii="Cambria Math" w:hAnsi="Cambria Math" w:cs="Times New Roman"/>
+          </w:rPr>
+          <m:t>|</m:t>
+        </m:r>
+        <m:sSub>
+          <m:sSubPr>
+            <m:ctrlPr>
+              <w:rPr>
+                <w:rFonts w:ascii="Cambria Math" w:hAnsi="Cambria Math" w:cs="Times New Roman"/>
+                <w:i/>
+                <w:iCs/>
+              </w:rPr>
+            </m:ctrlPr>
+          </m:sSubPr>
+          <m:e>
+            <m:r>
+              <w:rPr>
+                <w:rFonts w:ascii="Cambria Math" w:hAnsi="Cambria Math" w:cs="Times New Roman"/>
+              </w:rPr>
+              <m:t>x</m:t>
+            </m:r>
+          </m:e>
+          <m:sub>
+            <m:r>
+              <w:rPr>
+                <w:rFonts w:ascii="Cambria Math" w:hAnsi="Cambria Math" w:cs="Times New Roman"/>
+              </w:rPr>
+              <m:t>reco</m:t>
+            </m:r>
+          </m:sub>
+        </m:sSub>
+        <m:r>
+          <w:rPr>
+            <w:rFonts w:ascii="Cambria Math" w:hAnsi="Cambria Math" w:cs="Times New Roman"/>
+          </w:rPr>
+          <m:t>)</m:t>
+        </m:r>
+      </m:oMath>
+    </w:p>
+    <w:p>
+      <w:pPr>
+        <w:pStyle w:val="NoSpacing"/>
+        <w:ind w:left="1440"/>
+        <w:rPr>
+          <w:rFonts w:ascii="Times New Roman" w:hAnsi="Times New Roman" w:cs="Times New Roman"/>
+          <w:iCs/>
+        </w:rPr>
+      </w:pPr>
+      <w:r>
+        <w:rPr>
+          <w:rFonts w:ascii="Times New Roman" w:hAnsi="Times New Roman" w:cs="Times New Roman"/>
+          <w:iCs/>
+        </w:rPr>
+        <w:drawing>
+          <wp:inline distT="0" distB="0" distL="0" distR="0" wp14:anchorId="772AF4D6" wp14:editId="7A422148">
+            <wp:extent cx="3572374" cy="1314633"/>
+            <wp:effectExtent l="0" t="0" r="9525" b="0"/>
+            <wp:docPr id="265372289" name="Picture 1" descr="A black text on a white background&#10;&#10;Description automatically generated"/>
+            <wp:cNvGraphicFramePr>
+              <a:graphicFrameLocks xmlns:a="http://schemas.openxmlformats.org/drawingml/2006/main" noChangeAspect="1"/>
+            </wp:cNvGraphicFramePr>
+            <a:graphic xmlns:a="http://schemas.openxmlformats.org/drawingml/2006/main">
+              <a:graphicData uri="http://schemas.openxmlformats.org/drawingml/2006/picture">
+                <pic:pic xmlns:pic="http://schemas.openxmlformats.org/drawingml/2006/picture">
+                  <pic:nvPicPr>
+                    <pic:cNvPr id="265372289" name="Picture 1" descr="A black text on a white background&#10;&#10;Description automatically generated"/>
+                    <pic:cNvPicPr/>
+                  </pic:nvPicPr>
+                  <pic:blipFill>
+                    <a:blip r:embed="rId8"/>
+                    <a:stretch>
+                      <a:fillRect/>
+                    </a:stretch>
+                  </pic:blipFill>
+                  <pic:spPr>
+                    <a:xfrm>
+                      <a:off x="0" y="0"/>
+                      <a:ext cx="3572374" cy="1314633"/>
+                    </a:xfrm>
+                    <a:prstGeom prst="rect">
+                      <a:avLst/>
+                    </a:prstGeom>
+                  </pic:spPr>
+                </pic:pic>
+              </a:graphicData>
+            </a:graphic>
+          </wp:inline>
+        </w:drawing>
+      </w:r>
+    </w:p>
+    <w:p>
+      <w:pPr>
+        <w:pStyle w:val="NoSpacing"/>
+        <w:numPr>
+          <w:ilvl w:val="1"/>
+          <w:numId w:val="3"/>
+        </w:numPr>
+        <w:rPr>
+          <w:rFonts w:ascii="Times New Roman" w:hAnsi="Times New Roman" w:cs="Times New Roman"/>
+          <w:iCs/>
+        </w:rPr>
+      </w:pPr>
+      <w:r>
+        <w:rPr>
+          <w:rFonts w:ascii="Times New Roman" w:hAnsi="Times New Roman" w:cs="Times New Roman"/>
+          <w:iCs/>
+        </w:rPr>
+        <w:t xml:space="preserve">Building forward surrogate network </w:t>
+      </w:r>
+      <m:oMath>
+        <m:r>
+          <w:rPr>
+            <w:rFonts w:ascii="Cambria Math" w:hAnsi="Cambria Math" w:cs="Times New Roman"/>
+          </w:rPr>
+          <m:t>p(</m:t>
+        </m:r>
+        <m:sSub>
+          <m:sSubPr>
+            <m:ctrlPr>
+              <w:rPr>
+                <w:rFonts w:ascii="Cambria Math" w:hAnsi="Cambria Math" w:cs="Times New Roman"/>
+                <w:i/>
+                <w:iCs/>
+              </w:rPr>
+            </m:ctrlPr>
+          </m:sSubPr>
+          <m:e>
+            <m:r>
+              <w:rPr>
+                <w:rFonts w:ascii="Cambria Math" w:hAnsi="Cambria Math" w:cs="Times New Roman"/>
+              </w:rPr>
+              <m:t>x</m:t>
+            </m:r>
+          </m:e>
+          <m:sub>
+            <m:r>
+              <w:rPr>
+                <w:rFonts w:ascii="Cambria Math" w:hAnsi="Cambria Math" w:cs="Times New Roman"/>
+              </w:rPr>
+              <m:t>reco</m:t>
+            </m:r>
+          </m:sub>
+        </m:sSub>
+        <m:r>
+          <w:rPr>
+            <w:rFonts w:ascii="Cambria Math" w:hAnsi="Cambria Math" w:cs="Times New Roman"/>
+          </w:rPr>
+          <m:t>|</m:t>
+        </m:r>
+        <m:sSub>
+          <m:sSubPr>
+            <m:ctrlPr>
+              <w:rPr>
+                <w:rFonts w:ascii="Cambria Math" w:hAnsi="Cambria Math" w:cs="Times New Roman"/>
+                <w:i/>
+                <w:iCs/>
+              </w:rPr>
+            </m:ctrlPr>
+          </m:sSubPr>
+          <m:e>
+            <m:r>
+              <w:rPr>
+                <w:rFonts w:ascii="Cambria Math" w:hAnsi="Cambria Math" w:cs="Times New Roman"/>
+              </w:rPr>
+              <m:t>x</m:t>
+            </m:r>
+          </m:e>
+          <m:sub>
+            <m:r>
+              <w:rPr>
+                <w:rFonts w:ascii="Cambria Math" w:hAnsi="Cambria Math" w:cs="Times New Roman"/>
+              </w:rPr>
+              <m:t>part</m:t>
+            </m:r>
+          </m:sub>
+        </m:sSub>
+        <m:r>
+          <w:rPr>
+            <w:rFonts w:ascii="Cambria Math" w:hAnsi="Cambria Math" w:cs="Times New Roman"/>
+          </w:rPr>
+          <m:t>)</m:t>
+        </m:r>
+      </m:oMath>
+      <w:r>
+        <w:rPr>
+          <w:rFonts w:ascii="Times New Roman" w:hAnsi="Times New Roman" w:cs="Times New Roman"/>
+          <w:iCs/>
+        </w:rPr>
+        <w:t xml:space="preserve"> uses same data and has close to same setup going backwards </w:t>
+      </w:r>
+      <m:oMath>
+        <m:r>
+          <w:rPr>
+            <w:rFonts w:ascii="Cambria Math" w:hAnsi="Cambria Math" w:cs="Times New Roman"/>
+          </w:rPr>
+          <m:t>p(</m:t>
+        </m:r>
+        <m:sSub>
+          <m:sSubPr>
+            <m:ctrlPr>
+              <w:rPr>
+                <w:rFonts w:ascii="Cambria Math" w:hAnsi="Cambria Math" w:cs="Times New Roman"/>
+                <w:i/>
+                <w:iCs/>
+              </w:rPr>
+            </m:ctrlPr>
+          </m:sSubPr>
+          <m:e>
+            <m:r>
+              <w:rPr>
+                <w:rFonts w:ascii="Cambria Math" w:hAnsi="Cambria Math" w:cs="Times New Roman"/>
+              </w:rPr>
+              <m:t>x</m:t>
+            </m:r>
+          </m:e>
+          <m:sub>
+            <m:r>
+              <w:rPr>
+                <w:rFonts w:ascii="Cambria Math" w:hAnsi="Cambria Math" w:cs="Times New Roman"/>
+              </w:rPr>
+              <m:t>part</m:t>
+            </m:r>
+          </m:sub>
+        </m:sSub>
+        <m:r>
+          <w:rPr>
+            <w:rFonts w:ascii="Cambria Math" w:hAnsi="Cambria Math" w:cs="Times New Roman"/>
+          </w:rPr>
+          <m:t>|</m:t>
+        </m:r>
+        <m:sSub>
+          <m:sSubPr>
+            <m:ctrlPr>
+              <w:rPr>
+                <w:rFonts w:ascii="Cambria Math" w:hAnsi="Cambria Math" w:cs="Times New Roman"/>
+                <w:i/>
+                <w:iCs/>
+              </w:rPr>
+            </m:ctrlPr>
+          </m:sSubPr>
+          <m:e>
+            <m:r>
+              <w:rPr>
+                <w:rFonts w:ascii="Cambria Math" w:hAnsi="Cambria Math" w:cs="Times New Roman"/>
+              </w:rPr>
+              <m:t>x</m:t>
+            </m:r>
+          </m:e>
+          <m:sub>
+            <m:r>
+              <w:rPr>
+                <w:rFonts w:ascii="Cambria Math" w:hAnsi="Cambria Math" w:cs="Times New Roman"/>
+              </w:rPr>
+              <m:t>reco</m:t>
+            </m:r>
+          </m:sub>
+        </m:sSub>
+        <m:r>
+          <w:rPr>
+            <w:rFonts w:ascii="Cambria Math" w:hAnsi="Cambria Math" w:cs="Times New Roman"/>
+          </w:rPr>
+          <m:t>)</m:t>
+        </m:r>
+      </m:oMath>
+      <w:r>
+        <w:rPr>
+          <w:rFonts w:ascii="Times New Roman" w:hAnsi="Times New Roman" w:cs="Times New Roman"/>
+          <w:iCs/>
+        </w:rPr>
+        <w:t xml:space="preserve"> due to Baye’s Theorem</w:t>
+      </w:r>
+    </w:p>
+    <w:p>
+      <w:pPr>
+        <w:pStyle w:val="NoSpacing"/>
+        <w:numPr>
+          <w:ilvl w:val="2"/>
+          <w:numId w:val="3"/>
+        </w:numPr>
+        <w:rPr>
+          <w:rFonts w:ascii="Times New Roman" w:hAnsi="Times New Roman" w:cs="Times New Roman"/>
+          <w:iCs/>
+        </w:rPr>
+      </w:pPr>
+      <m:oMath>
+        <m:r>
+          <w:rPr>
+            <w:rFonts w:ascii="Cambria Math" w:hAnsi="Cambria Math" w:cs="Times New Roman"/>
+          </w:rPr>
+          <m:t>p</m:t>
+        </m:r>
+        <m:d>
+          <m:dPr>
+            <m:ctrlPr>
+              <w:rPr>
+                <w:rFonts w:ascii="Cambria Math" w:hAnsi="Cambria Math" w:cs="Times New Roman"/>
+                <w:i/>
+                <w:iCs/>
+              </w:rPr>
+            </m:ctrlPr>
+          </m:dPr>
+          <m:e>
+            <m:sSub>
+              <m:sSubPr>
+                <m:ctrlPr>
+                  <w:rPr>
+                    <w:rFonts w:ascii="Cambria Math" w:hAnsi="Cambria Math" w:cs="Times New Roman"/>
+                    <w:i/>
+                    <w:iCs/>
+                  </w:rPr>
+                </m:ctrlPr>
+              </m:sSubPr>
+              <m:e>
+                <m:r>
+                  <w:rPr>
+                    <w:rFonts w:ascii="Cambria Math" w:hAnsi="Cambria Math" w:cs="Times New Roman"/>
+                  </w:rPr>
+                  <m:t>x</m:t>
+                </m:r>
+              </m:e>
+              <m:sub>
+                <m:r>
+                  <w:rPr>
+                    <w:rFonts w:ascii="Cambria Math" w:hAnsi="Cambria Math" w:cs="Times New Roman"/>
+                  </w:rPr>
+                  <m:t>part</m:t>
+                </m:r>
+              </m:sub>
+            </m:sSub>
+          </m:e>
+          <m:e>
+            <m:sSub>
+              <m:sSubPr>
+                <m:ctrlPr>
+                  <w:rPr>
+                    <w:rFonts w:ascii="Cambria Math" w:hAnsi="Cambria Math" w:cs="Times New Roman"/>
+                    <w:i/>
+                    <w:iCs/>
+                  </w:rPr>
+                </m:ctrlPr>
+              </m:sSubPr>
+              <m:e>
+                <m:r>
+                  <w:rPr>
+                    <w:rFonts w:ascii="Cambria Math" w:hAnsi="Cambria Math" w:cs="Times New Roman"/>
+                  </w:rPr>
+                  <m:t>x</m:t>
+                </m:r>
+              </m:e>
+              <m:sub>
+                <m:r>
+                  <w:rPr>
+                    <w:rFonts w:ascii="Cambria Math" w:hAnsi="Cambria Math" w:cs="Times New Roman"/>
+                  </w:rPr>
+                  <m:t>reco</m:t>
+                </m:r>
+              </m:sub>
+            </m:sSub>
+          </m:e>
+        </m:d>
+        <m:r>
+          <w:rPr>
+            <w:rFonts w:ascii="Cambria Math" w:hAnsi="Cambria Math" w:cs="Times New Roman"/>
+          </w:rPr>
+          <m:t>=p(</m:t>
+        </m:r>
+        <m:sSub>
+          <m:sSubPr>
+            <m:ctrlPr>
+              <w:rPr>
+                <w:rFonts w:ascii="Cambria Math" w:hAnsi="Cambria Math" w:cs="Times New Roman"/>
+                <w:i/>
+                <w:iCs/>
+              </w:rPr>
+            </m:ctrlPr>
+          </m:sSubPr>
+          <m:e>
+            <m:r>
+              <w:rPr>
+                <w:rFonts w:ascii="Cambria Math" w:hAnsi="Cambria Math" w:cs="Times New Roman"/>
+              </w:rPr>
+              <m:t>x</m:t>
+            </m:r>
+          </m:e>
+          <m:sub>
+            <m:r>
+              <w:rPr>
+                <w:rFonts w:ascii="Cambria Math" w:hAnsi="Cambria Math" w:cs="Times New Roman"/>
+              </w:rPr>
+              <m:t>reco</m:t>
+            </m:r>
+          </m:sub>
+        </m:sSub>
+        <m:r>
+          <w:rPr>
+            <w:rFonts w:ascii="Cambria Math" w:hAnsi="Cambria Math" w:cs="Times New Roman"/>
+          </w:rPr>
+          <m:t>|</m:t>
+        </m:r>
+        <m:sSub>
+          <m:sSubPr>
+            <m:ctrlPr>
+              <w:rPr>
+                <w:rFonts w:ascii="Cambria Math" w:hAnsi="Cambria Math" w:cs="Times New Roman"/>
+                <w:i/>
+                <w:iCs/>
+              </w:rPr>
+            </m:ctrlPr>
+          </m:sSubPr>
+          <m:e>
+            <m:r>
+              <w:rPr>
+                <w:rFonts w:ascii="Cambria Math" w:hAnsi="Cambria Math" w:cs="Times New Roman"/>
+              </w:rPr>
+              <m:t>x</m:t>
+            </m:r>
+          </m:e>
+          <m:sub>
+            <m:r>
+              <w:rPr>
+                <w:rFonts w:ascii="Cambria Math" w:hAnsi="Cambria Math" w:cs="Times New Roman"/>
+              </w:rPr>
+              <m:t>part</m:t>
+            </m:r>
+          </m:sub>
+        </m:sSub>
+        <m:r>
+          <w:rPr>
+            <w:rFonts w:ascii="Cambria Math" w:hAnsi="Cambria Math" w:cs="Times New Roman"/>
+          </w:rPr>
+          <m:t>)</m:t>
+        </m:r>
+        <m:f>
+          <m:fPr>
+            <m:ctrlPr>
+              <w:rPr>
+                <w:rFonts w:ascii="Cambria Math" w:hAnsi="Cambria Math" w:cs="Times New Roman"/>
+                <w:i/>
+                <w:iCs/>
+              </w:rPr>
+            </m:ctrlPr>
+          </m:fPr>
+          <m:num>
+            <m:r>
+              <w:rPr>
+                <w:rFonts w:ascii="Cambria Math" w:hAnsi="Cambria Math" w:cs="Times New Roman"/>
+              </w:rPr>
+              <m:t>p(</m:t>
+            </m:r>
+            <m:sSub>
+              <m:sSubPr>
+                <m:ctrlPr>
+                  <w:rPr>
+                    <w:rFonts w:ascii="Cambria Math" w:hAnsi="Cambria Math" w:cs="Times New Roman"/>
+                    <w:i/>
+                    <w:iCs/>
+                  </w:rPr>
+                </m:ctrlPr>
+              </m:sSubPr>
+              <m:e>
+                <m:r>
+                  <w:rPr>
+                    <w:rFonts w:ascii="Cambria Math" w:hAnsi="Cambria Math" w:cs="Times New Roman"/>
+                  </w:rPr>
+                  <m:t>x</m:t>
+                </m:r>
+              </m:e>
+              <m:sub>
+                <m:r>
+                  <w:rPr>
+                    <w:rFonts w:ascii="Cambria Math" w:hAnsi="Cambria Math" w:cs="Times New Roman"/>
+                  </w:rPr>
+                  <m:t>part</m:t>
+                </m:r>
+              </m:sub>
+            </m:sSub>
+            <m:r>
+              <w:rPr>
+                <w:rFonts w:ascii="Cambria Math" w:hAnsi="Cambria Math" w:cs="Times New Roman"/>
+              </w:rPr>
+              <m:t>)</m:t>
+            </m:r>
+          </m:num>
+          <m:den>
+            <m:r>
+              <w:rPr>
+                <w:rFonts w:ascii="Cambria Math" w:hAnsi="Cambria Math" w:cs="Times New Roman"/>
+              </w:rPr>
+              <m:t>p(</m:t>
+            </m:r>
+            <m:sSub>
+              <m:sSubPr>
+                <m:ctrlPr>
+                  <w:rPr>
+                    <w:rFonts w:ascii="Cambria Math" w:hAnsi="Cambria Math" w:cs="Times New Roman"/>
+                    <w:i/>
+                    <w:iCs/>
+                  </w:rPr>
+                </m:ctrlPr>
+              </m:sSubPr>
+              <m:e>
+                <m:r>
+                  <w:rPr>
+                    <w:rFonts w:ascii="Cambria Math" w:hAnsi="Cambria Math" w:cs="Times New Roman"/>
+                  </w:rPr>
+                  <m:t>x</m:t>
+                </m:r>
+              </m:e>
+              <m:sub>
+                <m:r>
+                  <w:rPr>
+                    <w:rFonts w:ascii="Cambria Math" w:hAnsi="Cambria Math" w:cs="Times New Roman"/>
+                  </w:rPr>
+                  <m:t>reco</m:t>
+                </m:r>
+              </m:sub>
+            </m:sSub>
+            <m:r>
+              <w:rPr>
+                <w:rFonts w:ascii="Cambria Math" w:hAnsi="Cambria Math" w:cs="Times New Roman"/>
+              </w:rPr>
+              <m:t>)</m:t>
+            </m:r>
+          </m:den>
+        </m:f>
+      </m:oMath>
+    </w:p>
+    <w:p>
+      <w:pPr>
+        <w:pStyle w:val="NoSpacing"/>
+        <w:numPr>
+          <w:ilvl w:val="0"/>
+          <w:numId w:val="3"/>
+        </w:numPr>
+        <w:rPr>
+          <w:rFonts w:ascii="Times New Roman" w:hAnsi="Times New Roman" w:cs="Times New Roman"/>
+          <w:iCs/>
+        </w:rPr>
+      </w:pPr>
+      <w:r>
+        <w:rPr>
+          <w:rFonts w:ascii="Times New Roman" w:hAnsi="Times New Roman" w:cs="Times New Roman"/>
+          <w:b/>
+          <w:bCs/>
+          <w:iCs/>
+        </w:rPr>
+        <w:t>Conditional INN</w:t>
+      </w:r>
+    </w:p>
+    <w:p>
+      <w:pPr>
+        <w:pStyle w:val="NoSpacing"/>
+        <w:numPr>
+          <w:ilvl w:val="1"/>
+          <w:numId w:val="3"/>
+        </w:numPr>
+        <w:rPr>
+          <w:rFonts w:ascii="Times New Roman" w:hAnsi="Times New Roman" w:cs="Times New Roman"/>
+          <w:iCs/>
+        </w:rPr>
+      </w:pPr>
+      <w:r>
+        <w:rPr>
+          <w:rFonts w:ascii="Times New Roman" w:hAnsi="Times New Roman" w:cs="Times New Roman"/>
+          <w:iCs/>
+        </w:rPr>
+        <w:t>Conditional invertible neural network</w:t>
+      </w:r>
+    </w:p>
+    <w:p>
+      <w:pPr>
+        <w:pStyle w:val="NoSpacing"/>
+        <w:numPr>
+          <w:ilvl w:val="1"/>
+          <w:numId w:val="3"/>
+        </w:numPr>
+        <w:rPr>
+          <w:rFonts w:ascii="Times New Roman" w:hAnsi="Times New Roman" w:cs="Times New Roman"/>
+          <w:iCs/>
+        </w:rPr>
+      </w:pPr>
+      <w:r>
+        <w:rPr>
+          <w:rFonts w:ascii="Times New Roman" w:hAnsi="Times New Roman" w:cs="Times New Roman"/>
+          <w:iCs/>
+        </w:rPr>
+        <w:t>Creates a bijective mapping between the latent and phase space as an invertible function conditioned at the reco-level event</w:t>
+      </w:r>
+    </w:p>
+    <w:p>
+      <w:pPr>
+        <w:pStyle w:val="NoSpacing"/>
+        <w:numPr>
+          <w:ilvl w:val="2"/>
+          <w:numId w:val="3"/>
+        </w:numPr>
+        <w:rPr>
+          <w:rFonts w:ascii="Times New Roman" w:hAnsi="Times New Roman" w:cs="Times New Roman"/>
+          <w:iCs/>
+        </w:rPr>
+      </w:pPr>
+      <w:r>
+        <w:rPr>
+          <w:rFonts w:ascii="Times New Roman" w:hAnsi="Times New Roman" w:cs="Times New Roman"/>
+          <w:iCs/>
+        </w:rPr>
+        <w:t xml:space="preserve">Learned density: </w:t>
+      </w:r>
+      <m:oMath>
+        <m:sSub>
+          <m:sSubPr>
+            <m:ctrlPr>
+              <w:rPr>
+                <w:rFonts w:ascii="Cambria Math" w:hAnsi="Cambria Math" w:cs="Times New Roman"/>
+                <w:i/>
+                <w:iCs/>
+              </w:rPr>
+            </m:ctrlPr>
+          </m:sSubPr>
+          <m:e>
+            <m:r>
+              <w:rPr>
+                <w:rFonts w:ascii="Cambria Math" w:hAnsi="Cambria Math" w:cs="Times New Roman"/>
+              </w:rPr>
+              <m:t>p</m:t>
+            </m:r>
+          </m:e>
+          <m:sub>
+            <m:r>
+              <w:rPr>
+                <w:rFonts w:ascii="Cambria Math" w:hAnsi="Cambria Math" w:cs="Times New Roman"/>
+              </w:rPr>
+              <m:t>model</m:t>
+            </m:r>
+          </m:sub>
+        </m:sSub>
+        <m:d>
+          <m:dPr>
+            <m:ctrlPr>
+              <w:rPr>
+                <w:rFonts w:ascii="Cambria Math" w:hAnsi="Cambria Math" w:cs="Times New Roman"/>
+                <w:i/>
+                <w:iCs/>
+              </w:rPr>
+            </m:ctrlPr>
+          </m:dPr>
+          <m:e>
+            <m:sSub>
+              <m:sSubPr>
+                <m:ctrlPr>
+                  <w:rPr>
+                    <w:rFonts w:ascii="Cambria Math" w:hAnsi="Cambria Math" w:cs="Times New Roman"/>
+                    <w:i/>
+                    <w:iCs/>
+                  </w:rPr>
+                </m:ctrlPr>
+              </m:sSubPr>
+              <m:e>
+                <m:r>
+                  <w:rPr>
+                    <w:rFonts w:ascii="Cambria Math" w:hAnsi="Cambria Math" w:cs="Times New Roman"/>
+                  </w:rPr>
+                  <m:t>x</m:t>
+                </m:r>
+              </m:e>
+              <m:sub>
+                <m:r>
+                  <w:rPr>
+                    <w:rFonts w:ascii="Cambria Math" w:hAnsi="Cambria Math" w:cs="Times New Roman"/>
+                  </w:rPr>
+                  <m:t>part</m:t>
+                </m:r>
+              </m:sub>
+            </m:sSub>
+          </m:e>
+          <m:e>
+            <m:sSub>
+              <m:sSubPr>
+                <m:ctrlPr>
+                  <w:rPr>
+                    <w:rFonts w:ascii="Cambria Math" w:hAnsi="Cambria Math" w:cs="Times New Roman"/>
+                    <w:i/>
+                    <w:iCs/>
+                  </w:rPr>
+                </m:ctrlPr>
+              </m:sSubPr>
+              <m:e>
+                <m:r>
+                  <w:rPr>
+                    <w:rFonts w:ascii="Cambria Math" w:hAnsi="Cambria Math" w:cs="Times New Roman"/>
+                  </w:rPr>
+                  <m:t>x</m:t>
+                </m:r>
+              </m:e>
+              <m:sub>
+                <m:r>
+                  <w:rPr>
+                    <w:rFonts w:ascii="Cambria Math" w:hAnsi="Cambria Math" w:cs="Times New Roman"/>
+                  </w:rPr>
+                  <m:t>reco</m:t>
+                </m:r>
+              </m:sub>
+            </m:sSub>
+          </m:e>
+        </m:d>
+        <m:r>
+          <w:rPr>
+            <w:rFonts w:ascii="Cambria Math" w:hAnsi="Cambria Math" w:cs="Times New Roman"/>
+          </w:rPr>
+          <m:t>=</m:t>
+        </m:r>
+        <m:sSub>
+          <m:sSubPr>
+            <m:ctrlPr>
+              <w:rPr>
+                <w:rFonts w:ascii="Cambria Math" w:hAnsi="Cambria Math" w:cs="Times New Roman"/>
+                <w:i/>
+                <w:iCs/>
+              </w:rPr>
+            </m:ctrlPr>
+          </m:sSubPr>
+          <m:e>
+            <m:r>
+              <w:rPr>
+                <w:rFonts w:ascii="Cambria Math" w:hAnsi="Cambria Math" w:cs="Times New Roman"/>
+              </w:rPr>
+              <m:t>p</m:t>
+            </m:r>
+          </m:e>
+          <m:sub>
+            <m:r>
+              <w:rPr>
+                <w:rFonts w:ascii="Cambria Math" w:hAnsi="Cambria Math" w:cs="Times New Roman"/>
+              </w:rPr>
+              <m:t>latent</m:t>
+            </m:r>
+          </m:sub>
+        </m:sSub>
+        <m:d>
+          <m:dPr>
+            <m:ctrlPr>
+              <w:rPr>
+                <w:rFonts w:ascii="Cambria Math" w:hAnsi="Cambria Math" w:cs="Times New Roman"/>
+                <w:i/>
+                <w:iCs/>
+              </w:rPr>
+            </m:ctrlPr>
+          </m:dPr>
+          <m:e>
+            <m:sSubSup>
+              <m:sSubSupPr>
+                <m:ctrlPr>
+                  <w:rPr>
+                    <w:rFonts w:ascii="Cambria Math" w:hAnsi="Cambria Math" w:cs="Times New Roman"/>
+                    <w:i/>
+                    <w:iCs/>
+                  </w:rPr>
+                </m:ctrlPr>
+              </m:sSubSupPr>
+              <m:e>
+                <m:r>
+                  <w:rPr>
+                    <w:rFonts w:ascii="Cambria Math" w:hAnsi="Cambria Math" w:cs="Times New Roman"/>
+                  </w:rPr>
+                  <m:t>G</m:t>
+                </m:r>
+              </m:e>
+              <m:sub>
+                <m:r>
+                  <w:rPr>
+                    <w:rFonts w:ascii="Cambria Math" w:hAnsi="Cambria Math" w:cs="Times New Roman"/>
+                  </w:rPr>
+                  <m:t>θ</m:t>
+                </m:r>
+              </m:sub>
+              <m:sup>
+                <m:r>
+                  <w:rPr>
+                    <w:rFonts w:ascii="Cambria Math" w:hAnsi="Cambria Math" w:cs="Times New Roman"/>
+                  </w:rPr>
+                  <m:t>-1</m:t>
+                </m:r>
+              </m:sup>
+            </m:sSubSup>
+            <m:d>
+              <m:dPr>
+                <m:ctrlPr>
+                  <w:rPr>
+                    <w:rFonts w:ascii="Cambria Math" w:hAnsi="Cambria Math" w:cs="Times New Roman"/>
+                    <w:i/>
+                    <w:iCs/>
+                  </w:rPr>
+                </m:ctrlPr>
+              </m:dPr>
+              <m:e>
+                <m:sSub>
+                  <m:sSubPr>
+                    <m:ctrlPr>
+                      <w:rPr>
+                        <w:rFonts w:ascii="Cambria Math" w:hAnsi="Cambria Math" w:cs="Times New Roman"/>
+                        <w:i/>
+                        <w:iCs/>
+                      </w:rPr>
+                    </m:ctrlPr>
+                  </m:sSubPr>
+                  <m:e>
+                    <m:r>
+                      <w:rPr>
+                        <w:rFonts w:ascii="Cambria Math" w:hAnsi="Cambria Math" w:cs="Times New Roman"/>
+                      </w:rPr>
+                      <m:t>x</m:t>
+                    </m:r>
+                  </m:e>
+                  <m:sub>
+                    <m:r>
+                      <w:rPr>
+                        <w:rFonts w:ascii="Cambria Math" w:hAnsi="Cambria Math" w:cs="Times New Roman"/>
+                      </w:rPr>
+                      <m:t>part</m:t>
+                    </m:r>
+                  </m:sub>
+                </m:sSub>
+                <m:r>
+                  <w:rPr>
+                    <w:rFonts w:ascii="Cambria Math" w:hAnsi="Cambria Math" w:cs="Times New Roman"/>
+                  </w:rPr>
+                  <m:t>;</m:t>
+                </m:r>
+                <m:sSub>
+                  <m:sSubPr>
+                    <m:ctrlPr>
+                      <w:rPr>
+                        <w:rFonts w:ascii="Cambria Math" w:hAnsi="Cambria Math" w:cs="Times New Roman"/>
+                        <w:i/>
+                        <w:iCs/>
+                      </w:rPr>
+                    </m:ctrlPr>
+                  </m:sSubPr>
+                  <m:e>
+                    <m:r>
+                      <w:rPr>
+                        <w:rFonts w:ascii="Cambria Math" w:hAnsi="Cambria Math" w:cs="Times New Roman"/>
+                      </w:rPr>
+                      <m:t>x</m:t>
+                    </m:r>
+                  </m:e>
+                  <m:sub>
+                    <m:r>
+                      <w:rPr>
+                        <w:rFonts w:ascii="Cambria Math" w:hAnsi="Cambria Math" w:cs="Times New Roman"/>
+                      </w:rPr>
+                      <m:t>reco</m:t>
+                    </m:r>
+                  </m:sub>
+                </m:sSub>
+              </m:e>
+            </m:d>
+          </m:e>
+        </m:d>
+        <m:r>
+          <w:rPr>
+            <w:rFonts w:ascii="Cambria Math" w:hAnsi="Cambria Math" w:cs="Times New Roman"/>
+          </w:rPr>
+          <m:t>|det</m:t>
+        </m:r>
+        <m:f>
+          <m:fPr>
+            <m:ctrlPr>
+              <w:rPr>
+                <w:rFonts w:ascii="Cambria Math" w:hAnsi="Cambria Math" w:cs="Times New Roman"/>
+                <w:i/>
+                <w:iCs/>
+              </w:rPr>
+            </m:ctrlPr>
+          </m:fPr>
+          <m:num>
+            <m:r>
+              <w:rPr>
+                <w:rFonts w:ascii="Cambria Math" w:hAnsi="Cambria Math" w:cs="Times New Roman"/>
+              </w:rPr>
+              <m:t>∂</m:t>
+            </m:r>
+            <m:sSubSup>
+              <m:sSubSupPr>
+                <m:ctrlPr>
+                  <w:rPr>
+                    <w:rFonts w:ascii="Cambria Math" w:hAnsi="Cambria Math" w:cs="Times New Roman"/>
+                    <w:i/>
+                    <w:iCs/>
+                  </w:rPr>
+                </m:ctrlPr>
+              </m:sSubSupPr>
+              <m:e>
+                <m:r>
+                  <w:rPr>
+                    <w:rFonts w:ascii="Cambria Math" w:hAnsi="Cambria Math" w:cs="Times New Roman"/>
+                  </w:rPr>
+                  <m:t>G</m:t>
+                </m:r>
+              </m:e>
+              <m:sub>
+                <m:r>
+                  <w:rPr>
+                    <w:rFonts w:ascii="Cambria Math" w:hAnsi="Cambria Math" w:cs="Times New Roman"/>
+                  </w:rPr>
+                  <m:t>θ</m:t>
+                </m:r>
+              </m:sub>
+              <m:sup>
+                <m:r>
+                  <w:rPr>
+                    <w:rFonts w:ascii="Cambria Math" w:hAnsi="Cambria Math" w:cs="Times New Roman"/>
+                  </w:rPr>
+                  <m:t>-1</m:t>
+                </m:r>
+              </m:sup>
+            </m:sSubSup>
+            <m:r>
+              <w:rPr>
+                <w:rFonts w:ascii="Cambria Math" w:hAnsi="Cambria Math" w:cs="Times New Roman"/>
+              </w:rPr>
+              <m:t>(</m:t>
+            </m:r>
+            <m:sSub>
+              <m:sSubPr>
+                <m:ctrlPr>
+                  <w:rPr>
+                    <w:rFonts w:ascii="Cambria Math" w:hAnsi="Cambria Math" w:cs="Times New Roman"/>
+                    <w:i/>
+                    <w:iCs/>
+                  </w:rPr>
+                </m:ctrlPr>
+              </m:sSubPr>
+              <m:e>
+                <m:r>
+                  <w:rPr>
+                    <w:rFonts w:ascii="Cambria Math" w:hAnsi="Cambria Math" w:cs="Times New Roman"/>
+                  </w:rPr>
+                  <m:t>x</m:t>
+                </m:r>
+              </m:e>
+              <m:sub>
+                <m:r>
+                  <w:rPr>
+                    <w:rFonts w:ascii="Cambria Math" w:hAnsi="Cambria Math" w:cs="Times New Roman"/>
+                  </w:rPr>
+                  <m:t>part</m:t>
+                </m:r>
+              </m:sub>
+            </m:sSub>
+            <m:r>
+              <w:rPr>
+                <w:rFonts w:ascii="Cambria Math" w:hAnsi="Cambria Math" w:cs="Times New Roman"/>
+              </w:rPr>
+              <m:t>;</m:t>
+            </m:r>
+            <m:sSub>
+              <m:sSubPr>
+                <m:ctrlPr>
+                  <w:rPr>
+                    <w:rFonts w:ascii="Cambria Math" w:hAnsi="Cambria Math" w:cs="Times New Roman"/>
+                    <w:i/>
+                    <w:iCs/>
+                  </w:rPr>
+                </m:ctrlPr>
+              </m:sSubPr>
+              <m:e>
+                <m:r>
+                  <w:rPr>
+                    <w:rFonts w:ascii="Cambria Math" w:hAnsi="Cambria Math" w:cs="Times New Roman"/>
+                  </w:rPr>
+                  <m:t>x</m:t>
+                </m:r>
+              </m:e>
+              <m:sub>
+                <m:r>
+                  <w:rPr>
+                    <w:rFonts w:ascii="Cambria Math" w:hAnsi="Cambria Math" w:cs="Times New Roman"/>
+                  </w:rPr>
+                  <m:t>reco</m:t>
+                </m:r>
+              </m:sub>
+            </m:sSub>
+            <m:r>
+              <w:rPr>
+                <w:rFonts w:ascii="Cambria Math" w:hAnsi="Cambria Math" w:cs="Times New Roman"/>
+              </w:rPr>
+              <m:t>)</m:t>
+            </m:r>
+          </m:num>
+          <m:den>
+            <m:r>
+              <w:rPr>
+                <w:rFonts w:ascii="Cambria Math" w:hAnsi="Cambria Math" w:cs="Times New Roman"/>
+              </w:rPr>
+              <m:t>∂</m:t>
+            </m:r>
+            <m:sSub>
+              <m:sSubPr>
+                <m:ctrlPr>
+                  <w:rPr>
+                    <w:rFonts w:ascii="Cambria Math" w:hAnsi="Cambria Math" w:cs="Times New Roman"/>
+                    <w:i/>
+                    <w:iCs/>
+                  </w:rPr>
+                </m:ctrlPr>
+              </m:sSubPr>
+              <m:e>
+                <m:r>
+                  <w:rPr>
+                    <w:rFonts w:ascii="Cambria Math" w:hAnsi="Cambria Math" w:cs="Times New Roman"/>
+                  </w:rPr>
+                  <m:t>x</m:t>
+                </m:r>
+              </m:e>
+              <m:sub>
+                <m:r>
+                  <w:rPr>
+                    <w:rFonts w:ascii="Cambria Math" w:hAnsi="Cambria Math" w:cs="Times New Roman"/>
+                  </w:rPr>
+                  <m:t>part</m:t>
+                </m:r>
+              </m:sub>
+            </m:sSub>
+          </m:den>
+        </m:f>
+        <m:r>
+          <w:rPr>
+            <w:rFonts w:ascii="Cambria Math" w:hAnsi="Cambria Math" w:cs="Times New Roman"/>
+          </w:rPr>
+          <m:t>|</m:t>
+        </m:r>
+      </m:oMath>
+    </w:p>
+    <w:p>
+      <w:pPr>
+        <w:pStyle w:val="NoSpacing"/>
+        <w:numPr>
+          <w:ilvl w:val="2"/>
+          <w:numId w:val="3"/>
+        </w:numPr>
+        <w:rPr>
+          <w:rFonts w:ascii="Times New Roman" w:hAnsi="Times New Roman" w:cs="Times New Roman"/>
+          <w:iCs/>
+        </w:rPr>
+      </w:pPr>
+      <w:r>
+        <w:rPr>
+          <w:rFonts w:ascii="Times New Roman" w:hAnsi="Times New Roman" w:cs="Times New Roman"/>
+          <w:iCs/>
+        </w:rPr>
+        <w:t xml:space="preserve">Loss function: </w:t>
+      </w:r>
+      <m:oMath>
+        <m:sSub>
+          <m:sSubPr>
+            <m:ctrlPr>
+              <w:rPr>
+                <w:rFonts w:ascii="Cambria Math" w:hAnsi="Cambria Math" w:cs="Times New Roman"/>
+                <w:i/>
+                <w:iCs/>
+              </w:rPr>
+            </m:ctrlPr>
+          </m:sSubPr>
+          <m:e>
+            <m:r>
+              <w:rPr>
+                <w:rFonts w:ascii="Cambria Math" w:hAnsi="Cambria Math" w:cs="Times New Roman"/>
+              </w:rPr>
+              <m:t>L</m:t>
+            </m:r>
+          </m:e>
+          <m:sub>
+            <m:r>
+              <w:rPr>
+                <w:rFonts w:ascii="Cambria Math" w:hAnsi="Cambria Math" w:cs="Times New Roman"/>
+              </w:rPr>
+              <m:t>cINN</m:t>
+            </m:r>
+          </m:sub>
+        </m:sSub>
+        <m:r>
+          <w:rPr>
+            <w:rFonts w:ascii="Cambria Math" w:hAnsi="Cambria Math" w:cs="Times New Roman"/>
+          </w:rPr>
+          <m:t>=-&lt;log</m:t>
+        </m:r>
+        <m:sSub>
+          <m:sSubPr>
+            <m:ctrlPr>
+              <w:rPr>
+                <w:rFonts w:ascii="Cambria Math" w:hAnsi="Cambria Math" w:cs="Times New Roman"/>
+                <w:i/>
+                <w:iCs/>
+              </w:rPr>
+            </m:ctrlPr>
+          </m:sSubPr>
+          <m:e>
+            <m:r>
+              <w:rPr>
+                <w:rFonts w:ascii="Cambria Math" w:hAnsi="Cambria Math" w:cs="Times New Roman"/>
+              </w:rPr>
+              <m:t>p</m:t>
+            </m:r>
+          </m:e>
+          <m:sub>
+            <m:r>
+              <w:rPr>
+                <w:rFonts w:ascii="Cambria Math" w:hAnsi="Cambria Math" w:cs="Times New Roman"/>
+              </w:rPr>
+              <m:t>model</m:t>
+            </m:r>
+          </m:sub>
+        </m:sSub>
+        <m:d>
+          <m:dPr>
+            <m:ctrlPr>
+              <w:rPr>
+                <w:rFonts w:ascii="Cambria Math" w:hAnsi="Cambria Math" w:cs="Times New Roman"/>
+                <w:i/>
+                <w:iCs/>
+              </w:rPr>
+            </m:ctrlPr>
+          </m:dPr>
+          <m:e>
+            <m:sSub>
+              <m:sSubPr>
+                <m:ctrlPr>
+                  <w:rPr>
+                    <w:rFonts w:ascii="Cambria Math" w:hAnsi="Cambria Math" w:cs="Times New Roman"/>
+                    <w:i/>
+                    <w:iCs/>
+                  </w:rPr>
+                </m:ctrlPr>
+              </m:sSubPr>
+              <m:e>
+                <m:r>
+                  <w:rPr>
+                    <w:rFonts w:ascii="Cambria Math" w:hAnsi="Cambria Math" w:cs="Times New Roman"/>
+                  </w:rPr>
+                  <m:t>x</m:t>
+                </m:r>
+              </m:e>
+              <m:sub>
+                <m:r>
+                  <w:rPr>
+                    <w:rFonts w:ascii="Cambria Math" w:hAnsi="Cambria Math" w:cs="Times New Roman"/>
+                  </w:rPr>
+                  <m:t>part</m:t>
+                </m:r>
+              </m:sub>
+            </m:sSub>
+          </m:e>
+          <m:e>
+            <m:sSub>
+              <m:sSubPr>
+                <m:ctrlPr>
+                  <w:rPr>
+                    <w:rFonts w:ascii="Cambria Math" w:hAnsi="Cambria Math" w:cs="Times New Roman"/>
+                    <w:i/>
+                    <w:iCs/>
+                  </w:rPr>
+                </m:ctrlPr>
+              </m:sSubPr>
+              <m:e>
+                <m:r>
+                  <w:rPr>
+                    <w:rFonts w:ascii="Cambria Math" w:hAnsi="Cambria Math" w:cs="Times New Roman"/>
+                  </w:rPr>
+                  <m:t>x</m:t>
+                </m:r>
+              </m:e>
+              <m:sub>
+                <m:r>
+                  <w:rPr>
+                    <w:rFonts w:ascii="Cambria Math" w:hAnsi="Cambria Math" w:cs="Times New Roman"/>
+                  </w:rPr>
+                  <m:t>reco</m:t>
+                </m:r>
+              </m:sub>
+            </m:sSub>
+          </m:e>
+        </m:d>
+        <m:sSub>
+          <m:sSubPr>
+            <m:ctrlPr>
+              <w:rPr>
+                <w:rFonts w:ascii="Cambria Math" w:hAnsi="Cambria Math" w:cs="Times New Roman"/>
+                <w:i/>
+                <w:iCs/>
+              </w:rPr>
+            </m:ctrlPr>
+          </m:sSubPr>
+          <m:e>
+            <m:r>
+              <w:rPr>
+                <w:rFonts w:ascii="Cambria Math" w:hAnsi="Cambria Math" w:cs="Times New Roman"/>
+              </w:rPr>
+              <m:t>&gt;</m:t>
+            </m:r>
+          </m:e>
+          <m:sub>
+            <m:d>
+              <m:dPr>
+                <m:ctrlPr>
+                  <w:rPr>
+                    <w:rFonts w:ascii="Cambria Math" w:hAnsi="Cambria Math" w:cs="Times New Roman"/>
+                    <w:i/>
+                    <w:iCs/>
+                  </w:rPr>
+                </m:ctrlPr>
+              </m:dPr>
+              <m:e>
+                <m:sSub>
+                  <m:sSubPr>
+                    <m:ctrlPr>
+                      <w:rPr>
+                        <w:rFonts w:ascii="Cambria Math" w:hAnsi="Cambria Math" w:cs="Times New Roman"/>
+                        <w:i/>
+                        <w:iCs/>
+                      </w:rPr>
+                    </m:ctrlPr>
+                  </m:sSubPr>
+                  <m:e>
+                    <m:r>
+                      <w:rPr>
+                        <w:rFonts w:ascii="Cambria Math" w:hAnsi="Cambria Math" w:cs="Times New Roman"/>
+                      </w:rPr>
+                      <m:t>x</m:t>
+                    </m:r>
+                  </m:e>
+                  <m:sub>
+                    <m:r>
+                      <w:rPr>
+                        <w:rFonts w:ascii="Cambria Math" w:hAnsi="Cambria Math" w:cs="Times New Roman"/>
+                      </w:rPr>
+                      <m:t>0</m:t>
+                    </m:r>
+                  </m:sub>
+                </m:sSub>
+                <m:sSub>
+                  <m:sSubPr>
+                    <m:ctrlPr>
+                      <w:rPr>
+                        <w:rFonts w:ascii="Cambria Math" w:hAnsi="Cambria Math" w:cs="Times New Roman"/>
+                        <w:i/>
+                        <w:iCs/>
+                      </w:rPr>
+                    </m:ctrlPr>
+                  </m:sSubPr>
+                  <m:e>
+                    <m:r>
+                      <w:rPr>
+                        <w:rFonts w:ascii="Cambria Math" w:hAnsi="Cambria Math" w:cs="Times New Roman"/>
+                      </w:rPr>
+                      <m:t>,x</m:t>
+                    </m:r>
+                  </m:e>
+                  <m:sub>
+                    <m:r>
+                      <w:rPr>
+                        <w:rFonts w:ascii="Cambria Math" w:hAnsi="Cambria Math" w:cs="Times New Roman"/>
+                      </w:rPr>
+                      <m:t>1</m:t>
+                    </m:r>
+                  </m:sub>
+                </m:sSub>
+              </m:e>
+            </m:d>
+            <m:r>
+              <w:rPr>
+                <w:rFonts w:ascii="Cambria Math" w:hAnsi="Cambria Math" w:cs="Times New Roman"/>
+              </w:rPr>
+              <m:t>~p</m:t>
+            </m:r>
+            <m:d>
+              <m:dPr>
+                <m:ctrlPr>
+                  <w:rPr>
+                    <w:rFonts w:ascii="Cambria Math" w:hAnsi="Cambria Math" w:cs="Times New Roman"/>
+                    <w:i/>
+                    <w:iCs/>
+                  </w:rPr>
+                </m:ctrlPr>
+              </m:dPr>
+              <m:e>
+                <m:sSub>
+                  <m:sSubPr>
+                    <m:ctrlPr>
+                      <w:rPr>
+                        <w:rFonts w:ascii="Cambria Math" w:hAnsi="Cambria Math" w:cs="Times New Roman"/>
+                        <w:i/>
+                        <w:iCs/>
+                      </w:rPr>
+                    </m:ctrlPr>
+                  </m:sSubPr>
+                  <m:e>
+                    <m:r>
+                      <w:rPr>
+                        <w:rFonts w:ascii="Cambria Math" w:hAnsi="Cambria Math" w:cs="Times New Roman"/>
+                      </w:rPr>
+                      <m:t>x</m:t>
+                    </m:r>
+                  </m:e>
+                  <m:sub>
+                    <m:r>
+                      <w:rPr>
+                        <w:rFonts w:ascii="Cambria Math" w:hAnsi="Cambria Math" w:cs="Times New Roman"/>
+                      </w:rPr>
+                      <m:t>part</m:t>
+                    </m:r>
+                  </m:sub>
+                </m:sSub>
+                <m:r>
+                  <w:rPr>
+                    <w:rFonts w:ascii="Cambria Math" w:hAnsi="Cambria Math" w:cs="Times New Roman"/>
+                  </w:rPr>
+                  <m:t>;</m:t>
+                </m:r>
+                <m:sSub>
+                  <m:sSubPr>
+                    <m:ctrlPr>
+                      <w:rPr>
+                        <w:rFonts w:ascii="Cambria Math" w:hAnsi="Cambria Math" w:cs="Times New Roman"/>
+                        <w:i/>
+                        <w:iCs/>
+                      </w:rPr>
+                    </m:ctrlPr>
+                  </m:sSubPr>
+                  <m:e>
+                    <m:r>
+                      <w:rPr>
+                        <w:rFonts w:ascii="Cambria Math" w:hAnsi="Cambria Math" w:cs="Times New Roman"/>
+                      </w:rPr>
+                      <m:t>x</m:t>
+                    </m:r>
+                  </m:e>
+                  <m:sub>
+                    <m:r>
+                      <w:rPr>
+                        <w:rFonts w:ascii="Cambria Math" w:hAnsi="Cambria Math" w:cs="Times New Roman"/>
+                      </w:rPr>
+                      <m:t>reco</m:t>
+                    </m:r>
+                  </m:sub>
+                </m:sSub>
+              </m:e>
+            </m:d>
+          </m:sub>
+        </m:sSub>
+      </m:oMath>
+    </w:p>
+    <w:p>
+      <w:pPr>
+        <w:pStyle w:val="NoSpacing"/>
+        <w:numPr>
+          <w:ilvl w:val="1"/>
+          <w:numId w:val="3"/>
+        </w:numPr>
+        <w:rPr>
+          <w:rFonts w:ascii="Times New Roman" w:hAnsi="Times New Roman" w:cs="Times New Roman"/>
+          <w:iCs/>
+        </w:rPr>
+      </w:pPr>
+      <w:r>
+        <w:rPr>
+          <w:rFonts w:ascii="Times New Roman" w:hAnsi="Times New Roman" w:cs="Times New Roman"/>
+          <w:iCs/>
+        </w:rPr>
+        <w:t>Transformer extension translate sequences of reco-level momenta into a sequence of particle-level momenta</w:t>
+      </w:r>
+    </w:p>
+    <w:p>
+      <w:pPr>
+        <w:pStyle w:val="NoSpacing"/>
+        <w:numPr>
+          <w:ilvl w:val="0"/>
+          <w:numId w:val="3"/>
+        </w:numPr>
+        <w:rPr>
+          <w:rFonts w:ascii="Times New Roman" w:hAnsi="Times New Roman" w:cs="Times New Roman"/>
+          <w:iCs/>
+        </w:rPr>
+      </w:pPr>
+      <w:r>
+        <w:rPr>
+          <w:rFonts w:ascii="Times New Roman" w:hAnsi="Times New Roman" w:cs="Times New Roman"/>
+          <w:b/>
+          <w:bCs/>
+          <w:iCs/>
+        </w:rPr>
+        <w:t>Conditional Flow Matching</w:t>
+      </w:r>
+    </w:p>
+    <w:p>
+      <w:pPr>
+        <w:pStyle w:val="NoSpacing"/>
+        <w:numPr>
+          <w:ilvl w:val="1"/>
+          <w:numId w:val="3"/>
+        </w:numPr>
+        <w:rPr>
+          <w:rFonts w:ascii="Times New Roman" w:hAnsi="Times New Roman" w:cs="Times New Roman"/>
+          <w:iCs/>
+        </w:rPr>
+      </w:pPr>
+      <w:r>
+        <w:rPr>
+          <w:rFonts w:ascii="Times New Roman" w:hAnsi="Times New Roman" w:cs="Times New Roman"/>
+          <w:iCs/>
+        </w:rPr>
+        <w:t>Same as direction diffusion except CFM samples from a Gaussian latent distribution, conditional on a reco-level event</w:t>
+      </w:r>
+    </w:p>
+    <w:p>
+      <w:pPr>
+        <w:pStyle w:val="NoSpacing"/>
+        <w:numPr>
+          <w:ilvl w:val="1"/>
+          <w:numId w:val="3"/>
+        </w:numPr>
+        <w:rPr>
+          <w:rFonts w:ascii="Times New Roman" w:hAnsi="Times New Roman" w:cs="Times New Roman"/>
+          <w:iCs/>
+        </w:rPr>
+      </w:pPr>
+      <w:r>
+        <w:rPr>
+          <w:rFonts w:ascii="Times New Roman" w:hAnsi="Times New Roman" w:cs="Times New Roman"/>
+          <w:iCs/>
+        </w:rPr>
+        <w:t>Advantage to Direct Diffusion is that this approach allows them to unfold the same reco-level event repeatedly with different noise from as a starting point</w:t>
+      </w:r>
+    </w:p>
+    <w:p>
+      <w:pPr>
+        <w:pStyle w:val="NoSpacing"/>
+        <w:numPr>
+          <w:ilvl w:val="0"/>
+          <w:numId w:val="3"/>
+        </w:numPr>
+        <w:rPr>
+          <w:rFonts w:ascii="Times New Roman" w:hAnsi="Times New Roman" w:cs="Times New Roman"/>
+          <w:iCs/>
+        </w:rPr>
+      </w:pPr>
+      <w:r>
+        <w:rPr>
+          <w:rFonts w:ascii="Times New Roman" w:hAnsi="Times New Roman" w:cs="Times New Roman"/>
+          <w:b/>
+          <w:bCs/>
+          <w:iCs/>
+        </w:rPr>
+        <w:t>Transformer Conditional Flow Matching</w:t>
+      </w:r>
+    </w:p>
+    <w:p>
+      <w:pPr>
+        <w:pStyle w:val="NoSpacing"/>
+        <w:numPr>
+          <w:ilvl w:val="1"/>
+          <w:numId w:val="3"/>
+        </w:numPr>
+        <w:rPr>
+          <w:rFonts w:ascii="Times New Roman" w:hAnsi="Times New Roman" w:cs="Times New Roman"/>
+          <w:iCs/>
+        </w:rPr>
+      </w:pPr>
+      <w:r>
+        <w:rPr>
+          <w:rFonts w:ascii="Times New Roman" w:hAnsi="Times New Roman" w:cs="Times New Roman"/>
+          <w:iCs/>
+        </w:rPr>
+        <w:t>Steps</w:t>
+      </w:r>
+    </w:p>
+    <w:p>
+      <w:pPr>
+        <w:pStyle w:val="NoSpacing"/>
+        <w:numPr>
+          <w:ilvl w:val="2"/>
+          <w:numId w:val="3"/>
+        </w:numPr>
+        <w:rPr>
+          <w:rFonts w:ascii="Times New Roman" w:hAnsi="Times New Roman" w:cs="Times New Roman"/>
+          <w:iCs/>
+        </w:rPr>
+      </w:pPr>
+      <w:r>
+        <w:rPr>
+          <w:rFonts w:ascii="Times New Roman" w:hAnsi="Times New Roman" w:cs="Times New Roman"/>
+          <w:iCs/>
+        </w:rPr>
+        <w:t>Reco-level and particle-level dimensions are individually mapped into a higher-dimensional embedding space</w:t>
+      </w:r>
+    </w:p>
+    <w:p>
+      <w:pPr>
+        <w:pStyle w:val="NoSpacing"/>
+        <w:numPr>
+          <w:ilvl w:val="2"/>
+          <w:numId w:val="3"/>
+        </w:numPr>
+        <w:rPr>
+          <w:rFonts w:ascii="Times New Roman" w:hAnsi="Times New Roman" w:cs="Times New Roman"/>
+          <w:iCs/>
+        </w:rPr>
+      </w:pPr>
+      <w:r>
+        <w:rPr>
+          <w:rFonts w:ascii="Times New Roman" w:hAnsi="Times New Roman" w:cs="Times New Roman"/>
+          <w:iCs/>
+        </w:rPr>
+        <w:t>Reco-level embeddings are then fed to the transformer encoder</w:t>
+      </w:r>
+    </w:p>
+    <w:p>
+      <w:pPr>
+        <w:pStyle w:val="NoSpacing"/>
+        <w:numPr>
+          <w:ilvl w:val="2"/>
+          <w:numId w:val="3"/>
+        </w:numPr>
+        <w:rPr>
+          <w:rFonts w:ascii="Times New Roman" w:hAnsi="Times New Roman" w:cs="Times New Roman"/>
+          <w:iCs/>
+        </w:rPr>
+      </w:pPr>
+      <w:r>
+        <w:rPr>
+          <w:rFonts w:ascii="Times New Roman" w:hAnsi="Times New Roman" w:cs="Times New Roman"/>
+          <w:iCs/>
+        </w:rPr>
+        <w:t>Updated embeddings are fed into a cross-attention block resolves the combinatorics between reco-level and particle-level objects</w:t>
+      </w:r>
+    </w:p>
+    <w:p>
+      <w:pPr>
+        <w:pStyle w:val="NoSpacing"/>
+        <w:numPr>
+          <w:ilvl w:val="2"/>
+          <w:numId w:val="3"/>
+        </w:numPr>
+        <w:rPr>
+          <w:rFonts w:ascii="Times New Roman" w:hAnsi="Times New Roman" w:cs="Times New Roman"/>
+          <w:iCs/>
+        </w:rPr>
+      </w:pPr>
+      <w:r>
+        <w:rPr>
+          <w:rFonts w:ascii="Times New Roman" w:hAnsi="Times New Roman" w:cs="Times New Roman"/>
+          <w:iCs/>
+        </w:rPr>
+        <w:t xml:space="preserve">Outputs a final condition </w:t>
+      </w:r>
+      <m:oMath>
+        <m:sSup>
+          <m:sSupPr>
+            <m:ctrlPr>
+              <w:rPr>
+                <w:rFonts w:ascii="Cambria Math" w:hAnsi="Cambria Math" w:cs="Times New Roman"/>
+                <w:i/>
+                <w:iCs/>
+              </w:rPr>
+            </m:ctrlPr>
+          </m:sSupPr>
+          <m:e>
+            <m:r>
+              <w:rPr>
+                <w:rFonts w:ascii="Cambria Math" w:hAnsi="Cambria Math" w:cs="Times New Roman"/>
+              </w:rPr>
+              <m:t>c</m:t>
+            </m:r>
+          </m:e>
+          <m:sup>
+            <m:r>
+              <w:rPr>
+                <w:rFonts w:ascii="Cambria Math" w:hAnsi="Cambria Math" w:cs="Times New Roman"/>
+              </w:rPr>
+              <m:t>i</m:t>
+            </m:r>
+          </m:sup>
+        </m:sSup>
+      </m:oMath>
+    </w:p>
+    <w:p>
+      <w:pPr>
+        <w:pStyle w:val="NoSpacing"/>
+        <w:numPr>
+          <w:ilvl w:val="1"/>
+          <w:numId w:val="3"/>
+        </w:numPr>
+        <w:rPr>
+          <w:rFonts w:ascii="Times New Roman" w:hAnsi="Times New Roman" w:cs="Times New Roman"/>
+          <w:iCs/>
+        </w:rPr>
+      </w:pPr>
+      <w:r>
+        <w:rPr>
+          <w:rFonts w:ascii="Times New Roman" w:hAnsi="Times New Roman" w:cs="Times New Roman"/>
+          <w:iCs/>
+        </w:rPr>
+        <w:t xml:space="preserve">For unfolding, sample from latent distribution </w:t>
+      </w:r>
+      <m:oMath>
+        <m:sSub>
+          <m:sSubPr>
+            <m:ctrlPr>
+              <w:rPr>
+                <w:rFonts w:ascii="Cambria Math" w:hAnsi="Cambria Math" w:cs="Times New Roman"/>
+                <w:i/>
+                <w:iCs/>
+              </w:rPr>
+            </m:ctrlPr>
+          </m:sSubPr>
+          <m:e>
+            <m:r>
+              <w:rPr>
+                <w:rFonts w:ascii="Cambria Math" w:hAnsi="Cambria Math" w:cs="Times New Roman"/>
+              </w:rPr>
+              <m:t>x</m:t>
+            </m:r>
+          </m:e>
+          <m:sub>
+            <m:r>
+              <w:rPr>
+                <w:rFonts w:ascii="Cambria Math" w:hAnsi="Cambria Math" w:cs="Times New Roman"/>
+              </w:rPr>
+              <m:t>part</m:t>
+            </m:r>
+          </m:sub>
+        </m:sSub>
+        <m:d>
+          <m:dPr>
+            <m:ctrlPr>
+              <w:rPr>
+                <w:rFonts w:ascii="Cambria Math" w:hAnsi="Cambria Math" w:cs="Times New Roman"/>
+                <w:i/>
+                <w:iCs/>
+              </w:rPr>
+            </m:ctrlPr>
+          </m:dPr>
+          <m:e>
+            <m:r>
+              <w:rPr>
+                <w:rFonts w:ascii="Cambria Math" w:hAnsi="Cambria Math" w:cs="Times New Roman"/>
+              </w:rPr>
+              <m:t>t=1</m:t>
+            </m:r>
+          </m:e>
+        </m:d>
+        <m:r>
+          <w:rPr>
+            <w:rFonts w:ascii="Cambria Math" w:hAnsi="Cambria Math" w:cs="Times New Roman"/>
+          </w:rPr>
+          <m:t>=ϵ~N</m:t>
+        </m:r>
+        <m:d>
+          <m:dPr>
+            <m:ctrlPr>
+              <w:rPr>
+                <w:rFonts w:ascii="Cambria Math" w:hAnsi="Cambria Math" w:cs="Times New Roman"/>
+                <w:i/>
+                <w:iCs/>
+              </w:rPr>
+            </m:ctrlPr>
+          </m:dPr>
+          <m:e>
+            <m:r>
+              <w:rPr>
+                <w:rFonts w:ascii="Cambria Math" w:hAnsi="Cambria Math" w:cs="Times New Roman"/>
+              </w:rPr>
+              <m:t>0,1</m:t>
+            </m:r>
+          </m:e>
+        </m:d>
+      </m:oMath>
+      <w:r>
+        <w:rPr>
+          <w:rFonts w:ascii="Times New Roman" w:hAnsi="Times New Roman" w:cs="Times New Roman"/>
+          <w:iCs/>
+        </w:rPr>
+        <w:t xml:space="preserve"> and solve: </w:t>
+      </w:r>
+      <m:oMath>
+        <m:f>
+          <m:fPr>
+            <m:ctrlPr>
+              <w:rPr>
+                <w:rFonts w:ascii="Cambria Math" w:hAnsi="Cambria Math" w:cs="Times New Roman"/>
+                <w:i/>
+                <w:iCs/>
+              </w:rPr>
+            </m:ctrlPr>
+          </m:fPr>
+          <m:num>
+            <m:r>
+              <w:rPr>
+                <w:rFonts w:ascii="Cambria Math" w:hAnsi="Cambria Math" w:cs="Times New Roman"/>
+              </w:rPr>
+              <m:t>dx</m:t>
+            </m:r>
+            <m:d>
+              <m:dPr>
+                <m:ctrlPr>
+                  <w:rPr>
+                    <w:rFonts w:ascii="Cambria Math" w:hAnsi="Cambria Math" w:cs="Times New Roman"/>
+                    <w:i/>
+                    <w:iCs/>
+                  </w:rPr>
+                </m:ctrlPr>
+              </m:dPr>
+              <m:e>
+                <m:r>
+                  <w:rPr>
+                    <w:rFonts w:ascii="Cambria Math" w:hAnsi="Cambria Math" w:cs="Times New Roman"/>
+                  </w:rPr>
+                  <m:t>t</m:t>
+                </m:r>
+              </m:e>
+            </m:d>
+          </m:num>
+          <m:den>
+            <m:r>
+              <w:rPr>
+                <w:rFonts w:ascii="Cambria Math" w:hAnsi="Cambria Math" w:cs="Times New Roman"/>
+              </w:rPr>
+              <m:t>dt</m:t>
+            </m:r>
+          </m:den>
+        </m:f>
+        <m:r>
+          <w:rPr>
+            <w:rFonts w:ascii="Cambria Math" w:hAnsi="Cambria Math" w:cs="Times New Roman"/>
+          </w:rPr>
+          <m:t>≡</m:t>
+        </m:r>
+        <m:sSub>
+          <m:sSubPr>
+            <m:ctrlPr>
+              <w:rPr>
+                <w:rFonts w:ascii="Cambria Math" w:hAnsi="Cambria Math" w:cs="Times New Roman"/>
+                <w:i/>
+                <w:iCs/>
+              </w:rPr>
+            </m:ctrlPr>
+          </m:sSubPr>
+          <m:e>
+            <m:r>
+              <w:rPr>
+                <w:rFonts w:ascii="Cambria Math" w:hAnsi="Cambria Math" w:cs="Times New Roman"/>
+              </w:rPr>
+              <m:t>v</m:t>
+            </m:r>
+          </m:e>
+          <m:sub>
+            <m:r>
+              <w:rPr>
+                <w:rFonts w:ascii="Cambria Math" w:hAnsi="Cambria Math" w:cs="Times New Roman"/>
+              </w:rPr>
+              <m:t>θ</m:t>
+            </m:r>
+          </m:sub>
+        </m:sSub>
+        <m:r>
+          <w:rPr>
+            <w:rFonts w:ascii="Cambria Math" w:hAnsi="Cambria Math" w:cs="Times New Roman"/>
+          </w:rPr>
+          <m:t>(x</m:t>
+        </m:r>
+        <m:d>
+          <m:dPr>
+            <m:ctrlPr>
+              <w:rPr>
+                <w:rFonts w:ascii="Cambria Math" w:hAnsi="Cambria Math" w:cs="Times New Roman"/>
+                <w:i/>
+                <w:iCs/>
+              </w:rPr>
+            </m:ctrlPr>
+          </m:dPr>
+          <m:e>
+            <m:r>
+              <w:rPr>
+                <w:rFonts w:ascii="Cambria Math" w:hAnsi="Cambria Math" w:cs="Times New Roman"/>
+              </w:rPr>
+              <m:t>t</m:t>
+            </m:r>
+          </m:e>
+        </m:d>
+        <m:r>
+          <w:rPr>
+            <w:rFonts w:ascii="Cambria Math" w:hAnsi="Cambria Math" w:cs="Times New Roman"/>
+          </w:rPr>
+          <m:t>,t|</m:t>
+        </m:r>
+        <m:sSub>
+          <m:sSubPr>
+            <m:ctrlPr>
+              <w:rPr>
+                <w:rFonts w:ascii="Cambria Math" w:hAnsi="Cambria Math" w:cs="Times New Roman"/>
+                <w:i/>
+                <w:iCs/>
+              </w:rPr>
+            </m:ctrlPr>
+          </m:sSubPr>
+          <m:e>
+            <m:r>
+              <w:rPr>
+                <w:rFonts w:ascii="Cambria Math" w:hAnsi="Cambria Math" w:cs="Times New Roman"/>
+              </w:rPr>
+              <m:t>x</m:t>
+            </m:r>
+          </m:e>
+          <m:sub>
+            <m:r>
+              <w:rPr>
+                <w:rFonts w:ascii="Cambria Math" w:hAnsi="Cambria Math" w:cs="Times New Roman"/>
+              </w:rPr>
+              <m:t>reco</m:t>
+            </m:r>
+          </m:sub>
+        </m:sSub>
+        <m:r>
+          <w:rPr>
+            <w:rFonts w:ascii="Cambria Math" w:hAnsi="Cambria Math" w:cs="Times New Roman"/>
+          </w:rPr>
+          <m:t>)</m:t>
+        </m:r>
+      </m:oMath>
+    </w:p>
+    <w:p>
+      <w:pPr>
+        <w:pStyle w:val="NoSpacing"/>
+        <w:numPr>
+          <w:ilvl w:val="0"/>
+          <w:numId w:val="3"/>
+        </w:numPr>
+        <w:rPr>
+          <w:rFonts w:ascii="Times New Roman" w:hAnsi="Times New Roman" w:cs="Times New Roman"/>
+          <w:iCs/>
+        </w:rPr>
+      </w:pPr>
+      <w:r>
+        <w:rPr>
+          <w:rFonts w:ascii="Times New Roman" w:hAnsi="Times New Roman" w:cs="Times New Roman"/>
+          <w:b/>
+          <w:bCs/>
+          <w:iCs/>
+        </w:rPr>
+        <w:t xml:space="preserve">Latent Variational Diffusion </w:t>
+      </w:r>
+    </w:p>
+    <w:p>
+      <w:pPr>
+        <w:pStyle w:val="NoSpacing"/>
+        <w:numPr>
+          <w:ilvl w:val="1"/>
+          <w:numId w:val="3"/>
+        </w:numPr>
+        <w:rPr>
+          <w:rFonts w:ascii="Times New Roman" w:hAnsi="Times New Roman" w:cs="Times New Roman"/>
+          <w:iCs/>
+        </w:rPr>
+      </w:pPr>
+      <w:r>
+        <w:rPr>
+          <w:rFonts w:ascii="Times New Roman" w:hAnsi="Times New Roman" w:cs="Times New Roman"/>
+          <w:iCs/>
+        </w:rPr>
+        <w:t>The goal is o reduce disparity between parameterizations of the set of observables to enable a more robust network</w:t>
+      </w:r>
+    </w:p>
+    <w:p>
+      <w:pPr>
+        <w:pStyle w:val="NoSpacing"/>
+        <w:numPr>
+          <w:ilvl w:val="1"/>
+          <w:numId w:val="3"/>
+        </w:numPr>
+        <w:rPr>
+          <w:rFonts w:ascii="Times New Roman" w:hAnsi="Times New Roman" w:cs="Times New Roman"/>
+          <w:iCs/>
+        </w:rPr>
+      </w:pPr>
+      <w:r>
+        <w:rPr>
+          <w:rFonts w:ascii="Times New Roman" w:hAnsi="Times New Roman" w:cs="Times New Roman"/>
+          <w:iCs/>
+        </w:rPr>
+        <w:lastRenderedPageBreak/>
+        <w:t>Map observables from particle/parton phase space to a latent space</w:t>
+      </w:r>
+    </w:p>
+    <w:p>
+      <w:pPr>
+        <w:pStyle w:val="NoSpacing"/>
+        <w:numPr>
+          <w:ilvl w:val="1"/>
+          <w:numId w:val="3"/>
+        </w:numPr>
+        <w:rPr>
+          <w:rFonts w:ascii="Times New Roman" w:hAnsi="Times New Roman" w:cs="Times New Roman"/>
+          <w:iCs/>
+        </w:rPr>
+      </w:pPr>
+      <w:r>
+        <w:rPr>
+          <w:rFonts w:ascii="Times New Roman" w:hAnsi="Times New Roman" w:cs="Times New Roman"/>
+          <w:iCs/>
+        </w:rPr>
+        <w:t>Fixed length reco-level objects encoding mapping is learned by a deep feed-forward neural network</w:t>
+      </w:r>
+    </w:p>
+    <w:p>
+      <w:pPr>
+        <w:pStyle w:val="NoSpacing"/>
+        <w:numPr>
+          <w:ilvl w:val="1"/>
+          <w:numId w:val="3"/>
+        </w:numPr>
+        <w:rPr>
+          <w:rFonts w:ascii="Times New Roman" w:hAnsi="Times New Roman" w:cs="Times New Roman"/>
+          <w:iCs/>
+        </w:rPr>
+      </w:pPr>
+      <w:r>
+        <w:rPr>
+          <w:rFonts w:ascii="Times New Roman" w:hAnsi="Times New Roman" w:cs="Times New Roman"/>
+          <w:iCs/>
+        </w:rPr>
+        <w:t>Variable-length inputs are used by a transformer encoder</w:t>
       </w:r>
     </w:p>
     <w:p>

--- a/fox_diffusion/papers/Paper-Review_The Landscape of Unfolding with Machine Learning.docx
+++ b/fox_diffusion/papers/Paper-Review_The Landscape of Unfolding with Machine Learning.docx
@@ -613,6 +613,7 @@
       <w:r>
         <w:rPr>
           <w:rFonts w:ascii="Times New Roman" w:hAnsi="Times New Roman" w:cs="Times New Roman"/>
+          <w:noProof/>
           <w:u w:val="single"/>
         </w:rPr>
         <w:drawing>
@@ -1019,6 +1020,7 @@
         <w:rPr>
           <w:rFonts w:ascii="Times New Roman" w:hAnsi="Times New Roman" w:cs="Times New Roman"/>
           <w:iCs/>
+          <w:noProof/>
         </w:rPr>
         <w:lastRenderedPageBreak/>
         <w:drawing>
@@ -3649,6 +3651,7 @@
         <w:rPr>
           <w:rFonts w:ascii="Times New Roman" w:hAnsi="Times New Roman" w:cs="Times New Roman"/>
           <w:iCs/>
+          <w:noProof/>
         </w:rPr>
         <w:drawing>
           <wp:inline distT="0" distB="0" distL="0" distR="0" wp14:anchorId="772AF4D6" wp14:editId="7A422148">
@@ -5535,16 +5538,6 @@
         <w:pStyle w:val="NoSpacing"/>
         <w:rPr>
           <w:rFonts w:ascii="Times New Roman" w:hAnsi="Times New Roman" w:cs="Times New Roman"/>
-          <w:iCs/>
-        </w:rPr>
-      </w:pPr>
-    </w:p>
-    <w:p>
-      <w:pPr>
-        <w:pStyle w:val="NoSpacing"/>
-        <w:jc w:val="center"/>
-        <w:rPr>
-          <w:rFonts w:ascii="Times New Roman" w:hAnsi="Times New Roman" w:cs="Times New Roman"/>
           <w:b/>
           <w:bCs/>
         </w:rPr>
@@ -5569,6 +5562,7 @@
           <w:rFonts w:ascii="Times New Roman" w:hAnsi="Times New Roman" w:cs="Times New Roman"/>
           <w:b/>
           <w:bCs/>
+          <w:u w:val="single"/>
         </w:rPr>
       </w:pPr>
       <w:r>
@@ -5576,6 +5570,7 @@
           <w:rFonts w:ascii="Times New Roman" w:hAnsi="Times New Roman" w:cs="Times New Roman"/>
           <w:b/>
           <w:bCs/>
+          <w:u w:val="single"/>
         </w:rPr>
         <w:t>Key Findings</w:t>
       </w:r>
@@ -5583,23 +5578,104 @@
     <w:p>
       <w:pPr>
         <w:pStyle w:val="NoSpacing"/>
-        <w:jc w:val="center"/>
+        <w:rPr>
+          <w:rFonts w:ascii="Times New Roman" w:hAnsi="Times New Roman" w:cs="Times New Roman"/>
+          <w:u w:val="single"/>
+        </w:rPr>
+      </w:pPr>
+      <w:r>
+        <w:rPr>
+          <w:rFonts w:ascii="Times New Roman" w:hAnsi="Times New Roman" w:cs="Times New Roman"/>
+          <w:u w:val="single"/>
+        </w:rPr>
+        <w:t>Detector Unfolding: Z+jets</w:t>
+      </w:r>
+    </w:p>
+    <w:p>
+      <w:pPr>
+        <w:pStyle w:val="NoSpacing"/>
+        <w:numPr>
+          <w:ilvl w:val="0"/>
+          <w:numId w:val="4"/>
+        </w:numPr>
         <w:rPr>
           <w:rFonts w:ascii="Times New Roman" w:hAnsi="Times New Roman" w:cs="Times New Roman"/>
           <w:b/>
           <w:bCs/>
         </w:rPr>
       </w:pPr>
-    </w:p>
-    <w:p>
-      <w:pPr>
-        <w:pStyle w:val="NoSpacing"/>
-        <w:jc w:val="center"/>
+      <w:r>
         <w:rPr>
           <w:rFonts w:ascii="Times New Roman" w:hAnsi="Times New Roman" w:cs="Times New Roman"/>
           <w:b/>
           <w:bCs/>
         </w:rPr>
+        <w:t>Datasets</w:t>
+      </w:r>
+    </w:p>
+    <w:p>
+      <w:pPr>
+        <w:pStyle w:val="NoSpacing"/>
+        <w:numPr>
+          <w:ilvl w:val="1"/>
+          <w:numId w:val="4"/>
+        </w:numPr>
+        <w:rPr>
+          <w:rFonts w:ascii="Times New Roman" w:hAnsi="Times New Roman" w:cs="Times New Roman"/>
+        </w:rPr>
+      </w:pPr>
+      <w:r>
+        <w:rPr>
+          <w:rFonts w:ascii="Times New Roman" w:hAnsi="Times New Roman" w:cs="Times New Roman"/>
+        </w:rPr>
+        <w:t xml:space="preserve">Omnifold Dataset: </w:t>
+      </w:r>
+      <w:hyperlink r:id="rId9" w:history="1">
+        <w:r>
+          <w:rPr>
+            <w:rStyle w:val="Hyperlink"/>
+            <w:rFonts w:ascii="Times New Roman" w:hAnsi="Times New Roman" w:cs="Times New Roman"/>
+          </w:rPr>
+          <w:t>https://zenodo.org/records/10668638</w:t>
+        </w:r>
+      </w:hyperlink>
+    </w:p>
+    <w:p>
+      <w:pPr>
+        <w:pStyle w:val="NoSpacing"/>
+        <w:numPr>
+          <w:ilvl w:val="1"/>
+          <w:numId w:val="4"/>
+        </w:numPr>
+        <w:rPr>
+          <w:rFonts w:ascii="Times New Roman" w:hAnsi="Times New Roman" w:cs="Times New Roman"/>
+        </w:rPr>
+      </w:pPr>
+      <w:r>
+        <w:rPr>
+          <w:rFonts w:ascii="Times New Roman" w:hAnsi="Times New Roman" w:cs="Times New Roman"/>
+        </w:rPr>
+        <w:t>Pythia Dataset: Pythia 8.244 with Tune 26</w:t>
+      </w:r>
+    </w:p>
+    <w:p>
+      <w:pPr>
+        <w:pStyle w:val="NoSpacing"/>
+        <w:rPr>
+          <w:rFonts w:ascii="Times New Roman" w:hAnsi="Times New Roman" w:cs="Times New Roman"/>
+        </w:rPr>
+      </w:pPr>
+    </w:p>
+    <w:p>
+      <w:pPr>
+        <w:pStyle w:val="NoSpacing"/>
+        <w:numPr>
+          <w:ilvl w:val="0"/>
+          <w:numId w:val="4"/>
+        </w:numPr>
+        <w:rPr>
+          <w:rFonts w:ascii="Times New Roman" w:hAnsi="Times New Roman" w:cs="Times New Roman"/>
+        </w:rPr>
       </w:pPr>
       <w:r>
         <w:rPr>
@@ -5607,12 +5683,338 @@
           <w:b/>
           <w:bCs/>
         </w:rPr>
-        <w:t>Notation</w:t>
-      </w:r>
-    </w:p>
-    <w:p>
-      <w:pPr>
-        <w:pStyle w:val="NoSpacing"/>
+        <w:t>Preprocessing</w:t>
+      </w:r>
+    </w:p>
+    <w:p>
+      <w:pPr>
+        <w:pStyle w:val="NoSpacing"/>
+        <w:numPr>
+          <w:ilvl w:val="1"/>
+          <w:numId w:val="4"/>
+        </w:numPr>
+        <w:rPr>
+          <w:rFonts w:ascii="Times New Roman" w:hAnsi="Times New Roman" w:cs="Times New Roman"/>
+        </w:rPr>
+      </w:pPr>
+      <w:r>
+        <w:rPr>
+          <w:rFonts w:ascii="Times New Roman" w:hAnsi="Times New Roman" w:cs="Times New Roman"/>
+        </w:rPr>
+        <w:t>Use bigger version of public dataset from reference [14]</w:t>
+      </w:r>
+      <w:r>
+        <w:rPr>
+          <w:rFonts w:ascii="Times New Roman" w:hAnsi="Times New Roman" w:cs="Times New Roman"/>
+        </w:rPr>
+        <w:t xml:space="preserve"> which is found in reference [59]</w:t>
+      </w:r>
+    </w:p>
+    <w:p>
+      <w:pPr>
+        <w:pStyle w:val="NoSpacing"/>
+        <w:numPr>
+          <w:ilvl w:val="2"/>
+          <w:numId w:val="4"/>
+        </w:numPr>
+        <w:rPr>
+          <w:rFonts w:ascii="Times New Roman" w:hAnsi="Times New Roman" w:cs="Times New Roman"/>
+        </w:rPr>
+      </w:pPr>
+      <w:r>
+        <w:rPr>
+          <w:rFonts w:ascii="Times New Roman" w:hAnsi="Times New Roman" w:cs="Times New Roman"/>
+        </w:rPr>
+        <w:t>Dataset is</w:t>
+      </w:r>
+      <w:r>
+        <w:rPr>
+          <w:rFonts w:ascii="Times New Roman" w:hAnsi="Times New Roman" w:cs="Times New Roman"/>
+        </w:rPr>
+        <w:t xml:space="preserve"> a bigger version of the Omnifold dataset</w:t>
+      </w:r>
+      <w:r>
+        <w:rPr>
+          <w:rFonts w:ascii="Times New Roman" w:hAnsi="Times New Roman" w:cs="Times New Roman"/>
+        </w:rPr>
+        <w:t xml:space="preserve">: </w:t>
+      </w:r>
+      <w:hyperlink r:id="rId10" w:history="1">
+        <w:r>
+          <w:rPr>
+            <w:rStyle w:val="Hyperlink"/>
+            <w:rFonts w:ascii="Times New Roman" w:hAnsi="Times New Roman" w:cs="Times New Roman"/>
+          </w:rPr>
+          <w:t>https://zenodo.org/records/10668638</w:t>
+        </w:r>
+      </w:hyperlink>
+    </w:p>
+    <w:p>
+      <w:pPr>
+        <w:pStyle w:val="NoSpacing"/>
+        <w:numPr>
+          <w:ilvl w:val="2"/>
+          <w:numId w:val="4"/>
+        </w:numPr>
+        <w:rPr>
+          <w:rFonts w:ascii="Times New Roman" w:hAnsi="Times New Roman" w:cs="Times New Roman"/>
+        </w:rPr>
+      </w:pPr>
+      <w:r>
+        <w:rPr>
+          <w:rFonts w:ascii="Times New Roman" w:hAnsi="Times New Roman" w:cs="Times New Roman"/>
+        </w:rPr>
+        <w:t>24M simulated events (20M for training, 4M for test)</w:t>
+      </w:r>
+    </w:p>
+    <w:p>
+      <w:pPr>
+        <w:pStyle w:val="NoSpacing"/>
+        <w:numPr>
+          <w:ilvl w:val="1"/>
+          <w:numId w:val="4"/>
+        </w:numPr>
+        <w:rPr>
+          <w:rFonts w:ascii="Times New Roman" w:hAnsi="Times New Roman" w:cs="Times New Roman"/>
+        </w:rPr>
+      </w:pPr>
+      <w:r>
+        <w:rPr>
+          <w:rFonts w:ascii="Times New Roman" w:hAnsi="Times New Roman" w:cs="Times New Roman"/>
+        </w:rPr>
+        <w:t xml:space="preserve">Focus on six observables describing the leading jet: </w:t>
+      </w:r>
+    </w:p>
+    <w:p>
+      <w:pPr>
+        <w:pStyle w:val="NoSpacing"/>
+        <w:numPr>
+          <w:ilvl w:val="2"/>
+          <w:numId w:val="4"/>
+        </w:numPr>
+        <w:rPr>
+          <w:rFonts w:ascii="Times New Roman" w:hAnsi="Times New Roman" w:cs="Times New Roman"/>
+        </w:rPr>
+      </w:pPr>
+      <m:oMath>
+        <m:r>
+          <w:rPr>
+            <w:rFonts w:ascii="Cambria Math" w:hAnsi="Cambria Math" w:cs="Times New Roman"/>
+          </w:rPr>
+          <m:t>m</m:t>
+        </m:r>
+      </m:oMath>
+      <w:r>
+        <w:rPr>
+          <w:rFonts w:ascii="Times New Roman" w:hAnsi="Times New Roman" w:cs="Times New Roman"/>
+        </w:rPr>
+        <w:t>: mass</w:t>
+      </w:r>
+    </w:p>
+    <w:p>
+      <w:pPr>
+        <w:pStyle w:val="NoSpacing"/>
+        <w:numPr>
+          <w:ilvl w:val="2"/>
+          <w:numId w:val="4"/>
+        </w:numPr>
+        <w:rPr>
+          <w:rFonts w:ascii="Times New Roman" w:hAnsi="Times New Roman" w:cs="Times New Roman"/>
+        </w:rPr>
+      </w:pPr>
+      <m:oMath>
+        <m:sSubSup>
+          <m:sSubSupPr>
+            <m:ctrlPr>
+              <w:rPr>
+                <w:rFonts w:ascii="Cambria Math" w:hAnsi="Cambria Math" w:cs="Times New Roman"/>
+                <w:i/>
+              </w:rPr>
+            </m:ctrlPr>
+          </m:sSubSupPr>
+          <m:e>
+            <m:r>
+              <w:rPr>
+                <w:rFonts w:ascii="Cambria Math" w:hAnsi="Cambria Math" w:cs="Times New Roman"/>
+              </w:rPr>
+              <m:t>τ</m:t>
+            </m:r>
+          </m:e>
+          <m:sub>
+            <m:r>
+              <w:rPr>
+                <w:rFonts w:ascii="Cambria Math" w:hAnsi="Cambria Math" w:cs="Times New Roman"/>
+              </w:rPr>
+              <m:t>t</m:t>
+            </m:r>
+          </m:sub>
+          <m:sup>
+            <m:r>
+              <m:rPr>
+                <m:sty m:val="p"/>
+              </m:rPr>
+              <w:rPr>
+                <w:rFonts w:ascii="Cambria Math" w:hAnsi="Cambria Math" w:cs="Times New Roman"/>
+              </w:rPr>
+              <m:t>β</m:t>
+            </m:r>
+            <m:r>
+              <w:rPr>
+                <w:rFonts w:ascii="Cambria Math" w:hAnsi="Cambria Math" w:cs="Times New Roman"/>
+              </w:rPr>
+              <m:t>=1</m:t>
+            </m:r>
+          </m:sup>
+        </m:sSubSup>
+      </m:oMath>
+      <w:r>
+        <w:rPr>
+          <w:rFonts w:ascii="Times New Roman" w:hAnsi="Times New Roman" w:cs="Times New Roman"/>
+        </w:rPr>
+        <w:t>: width</w:t>
+      </w:r>
+    </w:p>
+    <w:p>
+      <w:pPr>
+        <w:pStyle w:val="NoSpacing"/>
+        <w:numPr>
+          <w:ilvl w:val="2"/>
+          <w:numId w:val="4"/>
+        </w:numPr>
+        <w:rPr>
+          <w:rFonts w:ascii="Times New Roman" w:hAnsi="Times New Roman" w:cs="Times New Roman"/>
+        </w:rPr>
+      </w:pPr>
+      <m:oMath>
+        <m:r>
+          <w:rPr>
+            <w:rFonts w:ascii="Cambria Math" w:hAnsi="Cambria Math" w:cs="Times New Roman"/>
+          </w:rPr>
+          <m:t>N</m:t>
+        </m:r>
+      </m:oMath>
+      <w:r>
+        <w:rPr>
+          <w:rFonts w:ascii="Times New Roman" w:hAnsi="Times New Roman" w:cs="Times New Roman"/>
+        </w:rPr>
+        <w:t>: multiplicity</w:t>
+      </w:r>
+    </w:p>
+    <w:p>
+      <w:pPr>
+        <w:pStyle w:val="NoSpacing"/>
+        <w:numPr>
+          <w:ilvl w:val="2"/>
+          <w:numId w:val="4"/>
+        </w:numPr>
+        <w:rPr>
+          <w:rFonts w:ascii="Times New Roman" w:hAnsi="Times New Roman" w:cs="Times New Roman"/>
+        </w:rPr>
+      </w:pPr>
+      <m:oMath>
+        <m:r>
+          <w:rPr>
+            <w:rFonts w:ascii="Cambria Math" w:hAnsi="Cambria Math" w:cs="Times New Roman"/>
+          </w:rPr>
+          <m:t>ρ=</m:t>
+        </m:r>
+        <m:f>
+          <m:fPr>
+            <m:ctrlPr>
+              <w:rPr>
+                <w:rFonts w:ascii="Cambria Math" w:hAnsi="Cambria Math" w:cs="Times New Roman"/>
+                <w:i/>
+              </w:rPr>
+            </m:ctrlPr>
+          </m:fPr>
+          <m:num>
+            <m:sSubSup>
+              <m:sSubSupPr>
+                <m:ctrlPr>
+                  <w:rPr>
+                    <w:rFonts w:ascii="Cambria Math" w:hAnsi="Cambria Math" w:cs="Times New Roman"/>
+                    <w:i/>
+                  </w:rPr>
+                </m:ctrlPr>
+              </m:sSubSupPr>
+              <m:e>
+                <m:r>
+                  <w:rPr>
+                    <w:rFonts w:ascii="Cambria Math" w:hAnsi="Cambria Math" w:cs="Times New Roman"/>
+                  </w:rPr>
+                  <m:t>m</m:t>
+                </m:r>
+              </m:e>
+              <m:sub>
+                <m:r>
+                  <w:rPr>
+                    <w:rFonts w:ascii="Cambria Math" w:hAnsi="Cambria Math" w:cs="Times New Roman"/>
+                  </w:rPr>
+                  <m:t>SD</m:t>
+                </m:r>
+              </m:sub>
+              <m:sup>
+                <m:r>
+                  <w:rPr>
+                    <w:rFonts w:ascii="Cambria Math" w:hAnsi="Cambria Math" w:cs="Times New Roman"/>
+                  </w:rPr>
+                  <m:t>2</m:t>
+                </m:r>
+              </m:sup>
+            </m:sSubSup>
+          </m:num>
+          <m:den>
+            <m:sSubSup>
+              <m:sSubSupPr>
+                <m:ctrlPr>
+                  <w:rPr>
+                    <w:rFonts w:ascii="Cambria Math" w:hAnsi="Cambria Math" w:cs="Times New Roman"/>
+                    <w:i/>
+                  </w:rPr>
+                </m:ctrlPr>
+              </m:sSubSupPr>
+              <m:e>
+                <m:r>
+                  <w:rPr>
+                    <w:rFonts w:ascii="Cambria Math" w:hAnsi="Cambria Math" w:cs="Times New Roman"/>
+                  </w:rPr>
+                  <m:t>p</m:t>
+                </m:r>
+              </m:e>
+              <m:sub>
+                <m:r>
+                  <w:rPr>
+                    <w:rFonts w:ascii="Cambria Math" w:hAnsi="Cambria Math" w:cs="Times New Roman"/>
+                  </w:rPr>
+                  <m:t>T</m:t>
+                </m:r>
+              </m:sub>
+              <m:sup>
+                <m:r>
+                  <w:rPr>
+                    <w:rFonts w:ascii="Cambria Math" w:hAnsi="Cambria Math" w:cs="Times New Roman"/>
+                  </w:rPr>
+                  <m:t>2</m:t>
+                </m:r>
+              </m:sup>
+            </m:sSubSup>
+          </m:den>
+        </m:f>
+      </m:oMath>
+      <w:r>
+        <w:rPr>
+          <w:rFonts w:ascii="Times New Roman" w:hAnsi="Times New Roman" w:cs="Times New Roman"/>
+        </w:rPr>
+        <w:t>: soft-drop mass</w:t>
+      </w:r>
+    </w:p>
+    <w:p>
+      <w:pPr>
+        <w:pStyle w:val="NoSpacing"/>
+        <w:numPr>
+          <w:ilvl w:val="2"/>
+          <w:numId w:val="4"/>
+        </w:numPr>
         <w:rPr>
           <w:rFonts w:ascii="Times New Roman" w:hAnsi="Times New Roman" w:cs="Times New Roman"/>
         </w:rPr>
@@ -5632,7 +6034,7 @@
               <w:rPr>
                 <w:rFonts w:ascii="Cambria Math" w:hAnsi="Cambria Math" w:cs="Times New Roman"/>
               </w:rPr>
-              <m:t>p</m:t>
+              <m:t>z</m:t>
             </m:r>
           </m:e>
           <m:sub>
@@ -5640,39 +6042,63 @@
               <w:rPr>
                 <w:rFonts w:ascii="Cambria Math" w:hAnsi="Cambria Math" w:cs="Times New Roman"/>
               </w:rPr>
-              <m:t>part</m:t>
+              <m:t>g</m:t>
             </m:r>
           </m:sub>
         </m:sSub>
+        <m:r>
+          <w:rPr>
+            <w:rFonts w:ascii="Cambria Math" w:hAnsi="Cambria Math" w:cs="Times New Roman"/>
+          </w:rPr>
+          <m:t>|</m:t>
+        </m:r>
+        <m:sSub>
+          <m:sSubPr>
+            <m:ctrlPr>
+              <w:rPr>
+                <w:rFonts w:ascii="Cambria Math" w:hAnsi="Cambria Math" w:cs="Times New Roman"/>
+                <w:i/>
+              </w:rPr>
+            </m:ctrlPr>
+          </m:sSubPr>
+          <m:e>
+            <m:r>
+              <w:rPr>
+                <w:rFonts w:ascii="Cambria Math" w:hAnsi="Cambria Math" w:cs="Times New Roman"/>
+              </w:rPr>
+              <m:t>z</m:t>
+            </m:r>
+          </m:e>
+          <m:sub>
+            <m:r>
+              <w:rPr>
+                <w:rFonts w:ascii="Cambria Math" w:hAnsi="Cambria Math" w:cs="Times New Roman"/>
+              </w:rPr>
+              <m:t>cut</m:t>
+            </m:r>
+          </m:sub>
+        </m:sSub>
+        <m:r>
+          <w:rPr>
+            <w:rFonts w:ascii="Cambria Math" w:hAnsi="Cambria Math" w:cs="Times New Roman"/>
+          </w:rPr>
+          <m:t>=.1 and β=0</m:t>
+        </m:r>
       </m:oMath>
       <w:r>
         <w:rPr>
           <w:rFonts w:ascii="Times New Roman" w:hAnsi="Times New Roman" w:cs="Times New Roman"/>
         </w:rPr>
-        <w:t xml:space="preserve">: </w:t>
-      </w:r>
-      <w:r>
-        <w:rPr>
-          <w:rFonts w:ascii="Times New Roman" w:hAnsi="Times New Roman" w:cs="Times New Roman"/>
-        </w:rPr>
-        <w:t>measured</w:t>
-      </w:r>
-      <w:r>
-        <w:rPr>
-          <w:rFonts w:ascii="Times New Roman" w:hAnsi="Times New Roman" w:cs="Times New Roman"/>
-        </w:rPr>
-        <w:t xml:space="preserve"> parton/particle level</w:t>
-      </w:r>
-      <w:r>
-        <w:rPr>
-          <w:rFonts w:ascii="Times New Roman" w:hAnsi="Times New Roman" w:cs="Times New Roman"/>
-        </w:rPr>
-        <w:t xml:space="preserve"> data</w:t>
-      </w:r>
-    </w:p>
-    <w:p>
-      <w:pPr>
-        <w:pStyle w:val="NoSpacing"/>
+        <w:t>: momentum fraction</w:t>
+      </w:r>
+    </w:p>
+    <w:p>
+      <w:pPr>
+        <w:pStyle w:val="NoSpacing"/>
+        <w:numPr>
+          <w:ilvl w:val="2"/>
+          <w:numId w:val="4"/>
+        </w:numPr>
         <w:rPr>
           <w:rFonts w:ascii="Times New Roman" w:hAnsi="Times New Roman" w:cs="Times New Roman"/>
         </w:rPr>
@@ -5692,7 +6118,7 @@
               <w:rPr>
                 <w:rFonts w:ascii="Cambria Math" w:hAnsi="Cambria Math" w:cs="Times New Roman"/>
               </w:rPr>
-              <m:t>x</m:t>
+              <m:t>τ</m:t>
             </m:r>
           </m:e>
           <m:sub>
@@ -5700,31 +6126,308 @@
               <w:rPr>
                 <w:rFonts w:ascii="Cambria Math" w:hAnsi="Cambria Math" w:cs="Times New Roman"/>
               </w:rPr>
-              <m:t>part</m:t>
+              <m:t>21</m:t>
             </m:r>
           </m:sub>
         </m:sSub>
+        <m:r>
+          <w:rPr>
+            <w:rFonts w:ascii="Cambria Math" w:hAnsi="Cambria Math" w:cs="Times New Roman"/>
+          </w:rPr>
+          <m:t>=</m:t>
+        </m:r>
+        <m:f>
+          <m:fPr>
+            <m:ctrlPr>
+              <w:rPr>
+                <w:rFonts w:ascii="Cambria Math" w:hAnsi="Cambria Math" w:cs="Times New Roman"/>
+                <w:i/>
+              </w:rPr>
+            </m:ctrlPr>
+          </m:fPr>
+          <m:num>
+            <m:sSub>
+              <m:sSubPr>
+                <m:ctrlPr>
+                  <w:rPr>
+                    <w:rFonts w:ascii="Cambria Math" w:hAnsi="Cambria Math" w:cs="Times New Roman"/>
+                    <w:i/>
+                  </w:rPr>
+                </m:ctrlPr>
+              </m:sSubPr>
+              <m:e>
+                <m:r>
+                  <w:rPr>
+                    <w:rFonts w:ascii="Cambria Math" w:hAnsi="Cambria Math" w:cs="Times New Roman"/>
+                  </w:rPr>
+                  <m:t>τ</m:t>
+                </m:r>
+              </m:e>
+              <m:sub>
+                <m:r>
+                  <w:rPr>
+                    <w:rFonts w:ascii="Cambria Math" w:hAnsi="Cambria Math" w:cs="Times New Roman"/>
+                  </w:rPr>
+                  <m:t>2</m:t>
+                </m:r>
+              </m:sub>
+            </m:sSub>
+            <m:r>
+              <w:rPr>
+                <w:rFonts w:ascii="Cambria Math" w:hAnsi="Cambria Math" w:cs="Times New Roman"/>
+              </w:rPr>
+              <m:t>^(β=1)</m:t>
+            </m:r>
+          </m:num>
+          <m:den>
+            <m:sSubSup>
+              <m:sSubSupPr>
+                <m:ctrlPr>
+                  <w:rPr>
+                    <w:rFonts w:ascii="Cambria Math" w:hAnsi="Cambria Math" w:cs="Times New Roman"/>
+                    <w:i/>
+                  </w:rPr>
+                </m:ctrlPr>
+              </m:sSubSupPr>
+              <m:e>
+                <m:r>
+                  <w:rPr>
+                    <w:rFonts w:ascii="Cambria Math" w:hAnsi="Cambria Math" w:cs="Times New Roman"/>
+                  </w:rPr>
+                  <m:t>τ</m:t>
+                </m:r>
+              </m:e>
+              <m:sub>
+                <m:r>
+                  <w:rPr>
+                    <w:rFonts w:ascii="Cambria Math" w:hAnsi="Cambria Math" w:cs="Times New Roman"/>
+                  </w:rPr>
+                  <m:t>1</m:t>
+                </m:r>
+              </m:sub>
+              <m:sup>
+                <m:r>
+                  <w:rPr>
+                    <w:rFonts w:ascii="Cambria Math" w:hAnsi="Cambria Math" w:cs="Times New Roman"/>
+                  </w:rPr>
+                  <m:t>β=1</m:t>
+                </m:r>
+              </m:sup>
+            </m:sSubSup>
+          </m:den>
+        </m:f>
       </m:oMath>
       <w:r>
         <w:rPr>
           <w:rFonts w:ascii="Times New Roman" w:hAnsi="Times New Roman" w:cs="Times New Roman"/>
         </w:rPr>
-        <w:t xml:space="preserve">: parton level </w:t>
-      </w:r>
-      <w:r>
-        <w:rPr>
-          <w:rFonts w:ascii="Times New Roman" w:hAnsi="Times New Roman" w:cs="Times New Roman"/>
-        </w:rPr>
-        <w:t>input</w:t>
-      </w:r>
-    </w:p>
-    <w:p>
-      <w:pPr>
-        <w:pStyle w:val="NoSpacing"/>
-        <w:rPr>
-          <w:rFonts w:ascii="Times New Roman" w:hAnsi="Times New Roman" w:cs="Times New Roman"/>
-        </w:rPr>
-      </w:pPr>
+        <w:t>: N-subjettiness ratio</w:t>
+      </w:r>
+    </w:p>
+    <w:p>
+      <w:pPr>
+        <w:pStyle w:val="NoSpacing"/>
+        <w:numPr>
+          <w:ilvl w:val="1"/>
+          <w:numId w:val="4"/>
+        </w:numPr>
+        <w:rPr>
+          <w:rFonts w:ascii="Times New Roman" w:hAnsi="Times New Roman" w:cs="Times New Roman"/>
+        </w:rPr>
+      </w:pPr>
+      <w:r>
+        <w:rPr>
+          <w:rFonts w:ascii="Times New Roman" w:hAnsi="Times New Roman" w:cs="Times New Roman"/>
+        </w:rPr>
+        <w:t>They take the distributions</w:t>
+      </w:r>
+      <w:r>
+        <w:rPr>
+          <w:rFonts w:ascii="Times New Roman" w:hAnsi="Times New Roman" w:cs="Times New Roman"/>
+        </w:rPr>
+        <w:t xml:space="preserve"> for each observable</w:t>
+      </w:r>
+      <w:r>
+        <w:rPr>
+          <w:rFonts w:ascii="Times New Roman" w:hAnsi="Times New Roman" w:cs="Times New Roman"/>
+        </w:rPr>
+        <w:t xml:space="preserve"> and apply a dedicated preprocessing to the jet multiplicity and the groomed momentum fraction</w:t>
+      </w:r>
+      <w:r>
+        <w:rPr>
+          <w:rFonts w:ascii="Times New Roman" w:hAnsi="Times New Roman" w:cs="Times New Roman"/>
+        </w:rPr>
+        <w:t xml:space="preserve"> distribtuions</w:t>
+      </w:r>
+    </w:p>
+    <w:p>
+      <w:pPr>
+        <w:pStyle w:val="NoSpacing"/>
+        <w:numPr>
+          <w:ilvl w:val="0"/>
+          <w:numId w:val="4"/>
+        </w:numPr>
+        <w:rPr>
+          <w:rFonts w:ascii="Times New Roman" w:hAnsi="Times New Roman" w:cs="Times New Roman"/>
+        </w:rPr>
+      </w:pPr>
+      <w:r>
+        <w:rPr>
+          <w:rFonts w:ascii="Times New Roman" w:hAnsi="Times New Roman" w:cs="Times New Roman"/>
+          <w:b/>
+          <w:bCs/>
+        </w:rPr>
+        <w:t>Reweighting</w:t>
+      </w:r>
+    </w:p>
+    <w:p>
+      <w:pPr>
+        <w:pStyle w:val="NoSpacing"/>
+        <w:ind w:left="1440"/>
+        <w:jc w:val="center"/>
+        <w:rPr>
+          <w:rFonts w:ascii="Times New Roman" w:hAnsi="Times New Roman" w:cs="Times New Roman"/>
+        </w:rPr>
+      </w:pPr>
+      <w:r>
+        <w:rPr>
+          <w:rFonts w:ascii="Times New Roman" w:hAnsi="Times New Roman" w:cs="Times New Roman"/>
+        </w:rPr>
+        <w:lastRenderedPageBreak/>
+        <w:drawing>
+          <wp:inline distT="0" distB="0" distL="0" distR="0" wp14:anchorId="601D6999" wp14:editId="2D3C8F53">
+            <wp:extent cx="5186149" cy="3289548"/>
+            <wp:effectExtent l="0" t="0" r="0" b="6350"/>
+            <wp:docPr id="1690781000" name="Picture 1" descr="A group of graphs showing the number of jets&#10;&#10;Description automatically generated with medium confidence"/>
+            <wp:cNvGraphicFramePr>
+              <a:graphicFrameLocks xmlns:a="http://schemas.openxmlformats.org/drawingml/2006/main" noChangeAspect="1"/>
+            </wp:cNvGraphicFramePr>
+            <a:graphic xmlns:a="http://schemas.openxmlformats.org/drawingml/2006/main">
+              <a:graphicData uri="http://schemas.openxmlformats.org/drawingml/2006/picture">
+                <pic:pic xmlns:pic="http://schemas.openxmlformats.org/drawingml/2006/picture">
+                  <pic:nvPicPr>
+                    <pic:cNvPr id="1690781000" name="Picture 1" descr="A group of graphs showing the number of jets&#10;&#10;Description automatically generated with medium confidence"/>
+                    <pic:cNvPicPr/>
+                  </pic:nvPicPr>
+                  <pic:blipFill>
+                    <a:blip r:embed="rId11"/>
+                    <a:stretch>
+                      <a:fillRect/>
+                    </a:stretch>
+                  </pic:blipFill>
+                  <pic:spPr>
+                    <a:xfrm>
+                      <a:off x="0" y="0"/>
+                      <a:ext cx="5187314" cy="3290287"/>
+                    </a:xfrm>
+                    <a:prstGeom prst="rect">
+                      <a:avLst/>
+                    </a:prstGeom>
+                  </pic:spPr>
+                </pic:pic>
+              </a:graphicData>
+            </a:graphic>
+          </wp:inline>
+        </w:drawing>
+      </w:r>
+    </w:p>
+    <w:p>
+      <w:pPr>
+        <w:pStyle w:val="NoSpacing"/>
+        <w:numPr>
+          <w:ilvl w:val="2"/>
+          <w:numId w:val="4"/>
+        </w:numPr>
+        <w:rPr>
+          <w:rFonts w:ascii="Times New Roman" w:hAnsi="Times New Roman" w:cs="Times New Roman"/>
+        </w:rPr>
+      </w:pPr>
+      <w:r>
+        <w:rPr>
+          <w:rFonts w:ascii="Times New Roman" w:hAnsi="Times New Roman" w:cs="Times New Roman"/>
+        </w:rPr>
+        <w:t>Jet multiplicity distribution</w:t>
+      </w:r>
+    </w:p>
+    <w:p>
+      <w:pPr>
+        <w:pStyle w:val="NoSpacing"/>
+        <w:numPr>
+          <w:ilvl w:val="3"/>
+          <w:numId w:val="4"/>
+        </w:numPr>
+        <w:rPr>
+          <w:rFonts w:ascii="Times New Roman" w:hAnsi="Times New Roman" w:cs="Times New Roman"/>
+        </w:rPr>
+      </w:pPr>
+      <w:r>
+        <w:rPr>
+          <w:rFonts w:ascii="Times New Roman" w:hAnsi="Times New Roman" w:cs="Times New Roman"/>
+        </w:rPr>
+        <w:t xml:space="preserve">Add uniform noise, </w:t>
+      </w:r>
+      <m:oMath>
+        <m:r>
+          <w:rPr>
+            <w:rFonts w:ascii="Cambria Math" w:hAnsi="Cambria Math" w:cs="Times New Roman"/>
+          </w:rPr>
+          <m:t>u~U[-0.5, 0.5)</m:t>
+        </m:r>
+      </m:oMath>
+      <w:r>
+        <w:rPr>
+          <w:rFonts w:ascii="Times New Roman" w:hAnsi="Times New Roman" w:cs="Times New Roman"/>
+        </w:rPr>
+        <w:t xml:space="preserve"> to smooth the distribution</w:t>
+      </w:r>
+      <w:r>
+        <w:rPr>
+          <w:rFonts w:ascii="Times New Roman" w:hAnsi="Times New Roman" w:cs="Times New Roman"/>
+        </w:rPr>
+        <w:t xml:space="preserve"> for the jet multiplicity distribution</w:t>
+      </w:r>
+    </w:p>
+    <w:p>
+      <w:pPr>
+        <w:pStyle w:val="NoSpacing"/>
+        <w:numPr>
+          <w:ilvl w:val="2"/>
+          <w:numId w:val="4"/>
+        </w:numPr>
+        <w:rPr>
+          <w:rFonts w:ascii="Times New Roman" w:hAnsi="Times New Roman" w:cs="Times New Roman"/>
+        </w:rPr>
+      </w:pPr>
+      <w:r>
+        <w:rPr>
+          <w:rFonts w:ascii="Times New Roman" w:hAnsi="Times New Roman" w:cs="Times New Roman"/>
+        </w:rPr>
+        <w:t>Groomed momentum fraction</w:t>
+      </w:r>
+    </w:p>
+    <w:p>
+      <w:pPr>
+        <w:pStyle w:val="NoSpacing"/>
+        <w:numPr>
+          <w:ilvl w:val="3"/>
+          <w:numId w:val="4"/>
+        </w:numPr>
+        <w:rPr>
+          <w:rFonts w:ascii="Times New Roman" w:hAnsi="Times New Roman" w:cs="Times New Roman"/>
+        </w:rPr>
+      </w:pPr>
+      <w:r>
+        <w:rPr>
+          <w:rFonts w:ascii="Times New Roman" w:hAnsi="Times New Roman" w:cs="Times New Roman"/>
+        </w:rPr>
+        <w:t>Move the peak</w:t>
+      </w:r>
+      <w:r>
+        <w:rPr>
+          <w:rFonts w:ascii="Times New Roman" w:hAnsi="Times New Roman" w:cs="Times New Roman"/>
+        </w:rPr>
+        <w:t xml:space="preserve"> of the groomed momentum fraction features to </w:t>
+      </w:r>
       <m:oMath>
         <m:sSub>
           <m:sSubPr>
@@ -5740,7 +6443,7 @@
               <w:rPr>
                 <w:rFonts w:ascii="Cambria Math" w:hAnsi="Cambria Math" w:cs="Times New Roman"/>
               </w:rPr>
-              <m:t>x</m:t>
+              <m:t>z</m:t>
             </m:r>
           </m:e>
           <m:sub>
@@ -5748,31 +6451,1627 @@
               <w:rPr>
                 <w:rFonts w:ascii="Cambria Math" w:hAnsi="Cambria Math" w:cs="Times New Roman"/>
               </w:rPr>
-              <m:t>reco</m:t>
+              <m:t>g</m:t>
             </m:r>
           </m:sub>
         </m:sSub>
+        <m:r>
+          <w:rPr>
+            <w:rFonts w:ascii="Cambria Math" w:hAnsi="Cambria Math" w:cs="Times New Roman"/>
+          </w:rPr>
+          <m:t>=.097</m:t>
+        </m:r>
       </m:oMath>
       <w:r>
         <w:rPr>
           <w:rFonts w:ascii="Times New Roman" w:hAnsi="Times New Roman" w:cs="Times New Roman"/>
         </w:rPr>
-        <w:t xml:space="preserve">: </w:t>
-      </w:r>
-      <w:r>
-        <w:rPr>
-          <w:rFonts w:ascii="Times New Roman" w:hAnsi="Times New Roman" w:cs="Times New Roman"/>
-        </w:rPr>
-        <w:t>reconstructed level data</w:t>
-      </w:r>
-    </w:p>
-    <w:p>
-      <w:pPr>
-        <w:pStyle w:val="NoSpacing"/>
-        <w:rPr>
-          <w:rFonts w:ascii="Times New Roman" w:hAnsi="Times New Roman" w:cs="Times New Roman"/>
-        </w:rPr>
-      </w:pPr>
+        <w:t xml:space="preserve"> and add uniform noise </w:t>
+      </w:r>
+      <m:oMath>
+        <m:r>
+          <w:rPr>
+            <w:rFonts w:ascii="Cambria Math" w:hAnsi="Cambria Math" w:cs="Times New Roman"/>
+          </w:rPr>
+          <m:t>u~U[0, 0.003)</m:t>
+        </m:r>
+      </m:oMath>
+    </w:p>
+    <w:p>
+      <w:pPr>
+        <w:pStyle w:val="NoSpacing"/>
+        <w:numPr>
+          <w:ilvl w:val="3"/>
+          <w:numId w:val="4"/>
+        </w:numPr>
+        <w:rPr>
+          <w:rFonts w:ascii="Times New Roman" w:hAnsi="Times New Roman" w:cs="Times New Roman"/>
+        </w:rPr>
+      </w:pPr>
+      <w:r>
+        <w:rPr>
+          <w:rFonts w:ascii="Times New Roman" w:hAnsi="Times New Roman" w:cs="Times New Roman"/>
+        </w:rPr>
+        <w:t>Take the logarithm to make the distribution more uniform</w:t>
+      </w:r>
+    </w:p>
+    <w:p>
+      <w:pPr>
+        <w:pStyle w:val="NoSpacing"/>
+        <w:numPr>
+          <w:ilvl w:val="3"/>
+          <w:numId w:val="4"/>
+        </w:numPr>
+        <w:rPr>
+          <w:rFonts w:ascii="Times New Roman" w:hAnsi="Times New Roman" w:cs="Times New Roman"/>
+        </w:rPr>
+      </w:pPr>
+      <w:r>
+        <w:rPr>
+          <w:rFonts w:ascii="Times New Roman" w:hAnsi="Times New Roman" w:cs="Times New Roman"/>
+        </w:rPr>
+        <w:t>Shift and scale the distribution to stretch from -1 to +1</w:t>
+      </w:r>
+    </w:p>
+    <w:p>
+      <w:pPr>
+        <w:pStyle w:val="NoSpacing"/>
+        <w:numPr>
+          <w:ilvl w:val="3"/>
+          <w:numId w:val="4"/>
+        </w:numPr>
+        <w:rPr>
+          <w:rFonts w:ascii="Times New Roman" w:hAnsi="Times New Roman" w:cs="Times New Roman"/>
+        </w:rPr>
+      </w:pPr>
+      <w:r>
+        <w:rPr>
+          <w:rFonts w:ascii="Times New Roman" w:hAnsi="Times New Roman" w:cs="Times New Roman"/>
+        </w:rPr>
+        <w:t>Take the inverse error function to transform its shape to an approximate normal distribution</w:t>
+      </w:r>
+    </w:p>
+    <w:p>
+      <w:pPr>
+        <w:pStyle w:val="NoSpacing"/>
+        <w:numPr>
+          <w:ilvl w:val="2"/>
+          <w:numId w:val="4"/>
+        </w:numPr>
+        <w:rPr>
+          <w:rFonts w:ascii="Times New Roman" w:hAnsi="Times New Roman" w:cs="Times New Roman"/>
+        </w:rPr>
+      </w:pPr>
+      <w:r>
+        <w:rPr>
+          <w:rFonts w:ascii="Times New Roman" w:hAnsi="Times New Roman" w:cs="Times New Roman"/>
+        </w:rPr>
+        <w:t>All observables</w:t>
+      </w:r>
+    </w:p>
+    <w:p>
+      <w:pPr>
+        <w:pStyle w:val="NoSpacing"/>
+        <w:numPr>
+          <w:ilvl w:val="3"/>
+          <w:numId w:val="4"/>
+        </w:numPr>
+        <w:rPr>
+          <w:rFonts w:ascii="Times New Roman" w:hAnsi="Times New Roman" w:cs="Times New Roman"/>
+        </w:rPr>
+      </w:pPr>
+      <w:r>
+        <w:rPr>
+          <w:rFonts w:ascii="Times New Roman" w:hAnsi="Times New Roman" w:cs="Times New Roman"/>
+        </w:rPr>
+        <w:t>Standardized by subtracting from the means the dividing by the standard deviation</w:t>
+      </w:r>
+    </w:p>
+    <w:p>
+      <w:pPr>
+        <w:pStyle w:val="NoSpacing"/>
+        <w:numPr>
+          <w:ilvl w:val="0"/>
+          <w:numId w:val="4"/>
+        </w:numPr>
+        <w:rPr>
+          <w:rFonts w:ascii="Times New Roman" w:hAnsi="Times New Roman" w:cs="Times New Roman"/>
+          <w:b/>
+          <w:bCs/>
+        </w:rPr>
+      </w:pPr>
+      <w:r>
+        <w:rPr>
+          <w:rFonts w:ascii="Times New Roman" w:hAnsi="Times New Roman" w:cs="Times New Roman"/>
+          <w:b/>
+          <w:bCs/>
+        </w:rPr>
+        <w:t>Experimentation</w:t>
+      </w:r>
+    </w:p>
+    <w:p>
+      <w:pPr>
+        <w:pStyle w:val="NoSpacing"/>
+        <w:numPr>
+          <w:ilvl w:val="0"/>
+          <w:numId w:val="4"/>
+        </w:numPr>
+        <w:rPr>
+          <w:rFonts w:ascii="Times New Roman" w:hAnsi="Times New Roman" w:cs="Times New Roman"/>
+        </w:rPr>
+      </w:pPr>
+      <w:r>
+        <w:rPr>
+          <w:rFonts w:ascii="Times New Roman" w:hAnsi="Times New Roman" w:cs="Times New Roman"/>
+          <w:b/>
+          <w:bCs/>
+        </w:rPr>
+        <w:t>Reweighting</w:t>
+      </w:r>
+    </w:p>
+    <w:p>
+      <w:pPr>
+        <w:pStyle w:val="NoSpacing"/>
+        <w:numPr>
+          <w:ilvl w:val="1"/>
+          <w:numId w:val="4"/>
+        </w:numPr>
+        <w:rPr>
+          <w:rFonts w:ascii="Times New Roman" w:hAnsi="Times New Roman" w:cs="Times New Roman"/>
+        </w:rPr>
+      </w:pPr>
+      <w:r>
+        <w:rPr>
+          <w:rFonts w:ascii="Times New Roman" w:hAnsi="Times New Roman" w:cs="Times New Roman"/>
+        </w:rPr>
+        <w:t>Test OmniFold reweighting and Bayesian version Omnifold reweighting and compare their metrics</w:t>
+      </w:r>
+    </w:p>
+    <w:p>
+      <w:pPr>
+        <w:pStyle w:val="NoSpacing"/>
+        <w:numPr>
+          <w:ilvl w:val="1"/>
+          <w:numId w:val="4"/>
+        </w:numPr>
+        <w:rPr>
+          <w:rFonts w:ascii="Times New Roman" w:hAnsi="Times New Roman" w:cs="Times New Roman"/>
+        </w:rPr>
+      </w:pPr>
+      <w:r>
+        <w:rPr>
+          <w:rFonts w:ascii="Times New Roman" w:hAnsi="Times New Roman" w:cs="Times New Roman"/>
+        </w:rPr>
+        <w:t>Evaluated performance on the same dataset by splitting it into two halves with one half having noise added to it</w:t>
+      </w:r>
+    </w:p>
+    <w:p>
+      <w:pPr>
+        <w:pStyle w:val="NoSpacing"/>
+        <w:numPr>
+          <w:ilvl w:val="2"/>
+          <w:numId w:val="4"/>
+        </w:numPr>
+        <w:rPr>
+          <w:rFonts w:ascii="Times New Roman" w:hAnsi="Times New Roman" w:cs="Times New Roman"/>
+        </w:rPr>
+      </w:pPr>
+      <w:r>
+        <w:rPr>
+          <w:rFonts w:ascii="Times New Roman" w:hAnsi="Times New Roman" w:cs="Times New Roman"/>
+        </w:rPr>
+        <w:t>Noisy half</w:t>
+      </w:r>
+    </w:p>
+    <w:p>
+      <w:pPr>
+        <w:pStyle w:val="NoSpacing"/>
+        <w:numPr>
+          <w:ilvl w:val="3"/>
+          <w:numId w:val="4"/>
+        </w:numPr>
+        <w:rPr>
+          <w:rFonts w:ascii="Times New Roman" w:hAnsi="Times New Roman" w:cs="Times New Roman"/>
+        </w:rPr>
+      </w:pPr>
+      <w:r>
+        <w:rPr>
+          <w:rFonts w:ascii="Times New Roman" w:hAnsi="Times New Roman" w:cs="Times New Roman"/>
+        </w:rPr>
+        <w:t>Trained OmniFold and the Bayesian counterpart together (bOmniFold is just Omnifold with Bayesian twist) for 30 epochs</w:t>
+      </w:r>
+    </w:p>
+    <w:p>
+      <w:pPr>
+        <w:pStyle w:val="NoSpacing"/>
+        <w:numPr>
+          <w:ilvl w:val="3"/>
+          <w:numId w:val="4"/>
+        </w:numPr>
+        <w:rPr>
+          <w:rFonts w:ascii="Times New Roman" w:hAnsi="Times New Roman" w:cs="Times New Roman"/>
+        </w:rPr>
+      </w:pPr>
+      <w:r>
+        <w:rPr>
+          <w:rFonts w:ascii="Times New Roman" w:hAnsi="Times New Roman" w:cs="Times New Roman"/>
+        </w:rPr>
+        <w:t>Unfolded and true particle-level events agreement is better with the exception of sparsely populated tails</w:t>
+      </w:r>
+    </w:p>
+    <w:p>
+      <w:pPr>
+        <w:pStyle w:val="NoSpacing"/>
+        <w:numPr>
+          <w:ilvl w:val="3"/>
+          <w:numId w:val="4"/>
+        </w:numPr>
+        <w:rPr>
+          <w:rFonts w:ascii="Times New Roman" w:hAnsi="Times New Roman" w:cs="Times New Roman"/>
+        </w:rPr>
+      </w:pPr>
+      <w:r>
+        <w:rPr>
+          <w:rFonts w:ascii="Times New Roman" w:hAnsi="Times New Roman" w:cs="Times New Roman"/>
+        </w:rPr>
+        <w:t>OmniFold and bOmniFold have small differences</w:t>
+      </w:r>
+    </w:p>
+    <w:p>
+      <w:pPr>
+        <w:pStyle w:val="NoSpacing"/>
+        <w:ind w:left="2520"/>
+        <w:rPr>
+          <w:rFonts w:ascii="Times New Roman" w:hAnsi="Times New Roman" w:cs="Times New Roman"/>
+        </w:rPr>
+      </w:pPr>
+      <w:r>
+        <w:rPr>
+          <w:rFonts w:ascii="Times New Roman" w:hAnsi="Times New Roman" w:cs="Times New Roman"/>
+        </w:rPr>
+        <w:lastRenderedPageBreak/>
+        <w:drawing>
+          <wp:inline distT="0" distB="0" distL="0" distR="0" wp14:anchorId="0C047E1B" wp14:editId="23668BE1">
+            <wp:extent cx="3945087" cy="2586645"/>
+            <wp:effectExtent l="0" t="0" r="0" b="4445"/>
+            <wp:docPr id="1682551766" name="Picture 1" descr="A graph of a number of graphs&#10;&#10;Description automatically generated with medium confidence"/>
+            <wp:cNvGraphicFramePr>
+              <a:graphicFrameLocks xmlns:a="http://schemas.openxmlformats.org/drawingml/2006/main" noChangeAspect="1"/>
+            </wp:cNvGraphicFramePr>
+            <a:graphic xmlns:a="http://schemas.openxmlformats.org/drawingml/2006/main">
+              <a:graphicData uri="http://schemas.openxmlformats.org/drawingml/2006/picture">
+                <pic:pic xmlns:pic="http://schemas.openxmlformats.org/drawingml/2006/picture">
+                  <pic:nvPicPr>
+                    <pic:cNvPr id="1682551766" name="Picture 1" descr="A graph of a number of graphs&#10;&#10;Description automatically generated with medium confidence"/>
+                    <pic:cNvPicPr/>
+                  </pic:nvPicPr>
+                  <pic:blipFill>
+                    <a:blip r:embed="rId12"/>
+                    <a:stretch>
+                      <a:fillRect/>
+                    </a:stretch>
+                  </pic:blipFill>
+                  <pic:spPr>
+                    <a:xfrm>
+                      <a:off x="0" y="0"/>
+                      <a:ext cx="3951772" cy="2591028"/>
+                    </a:xfrm>
+                    <a:prstGeom prst="rect">
+                      <a:avLst/>
+                    </a:prstGeom>
+                  </pic:spPr>
+                </pic:pic>
+              </a:graphicData>
+            </a:graphic>
+          </wp:inline>
+        </w:drawing>
+      </w:r>
+    </w:p>
+    <w:p>
+      <w:pPr>
+        <w:pStyle w:val="NoSpacing"/>
+        <w:ind w:left="2880"/>
+        <w:rPr>
+          <w:rFonts w:ascii="Times New Roman" w:hAnsi="Times New Roman" w:cs="Times New Roman"/>
+        </w:rPr>
+      </w:pPr>
+      <w:r>
+        <w:rPr>
+          <w:rFonts w:ascii="Times New Roman" w:hAnsi="Times New Roman" w:cs="Times New Roman"/>
+        </w:rPr>
+        <w:drawing>
+          <wp:inline distT="0" distB="0" distL="0" distR="0" wp14:anchorId="301107D0" wp14:editId="18657E92">
+            <wp:extent cx="4051917" cy="1465356"/>
+            <wp:effectExtent l="0" t="0" r="6350" b="1905"/>
+            <wp:docPr id="1883318126" name="Picture 1" descr="A table with numbers and letters&#10;&#10;Description automatically generated"/>
+            <wp:cNvGraphicFramePr>
+              <a:graphicFrameLocks xmlns:a="http://schemas.openxmlformats.org/drawingml/2006/main" noChangeAspect="1"/>
+            </wp:cNvGraphicFramePr>
+            <a:graphic xmlns:a="http://schemas.openxmlformats.org/drawingml/2006/main">
+              <a:graphicData uri="http://schemas.openxmlformats.org/drawingml/2006/picture">
+                <pic:pic xmlns:pic="http://schemas.openxmlformats.org/drawingml/2006/picture">
+                  <pic:nvPicPr>
+                    <pic:cNvPr id="1883318126" name="Picture 1" descr="A table with numbers and letters&#10;&#10;Description automatically generated"/>
+                    <pic:cNvPicPr/>
+                  </pic:nvPicPr>
+                  <pic:blipFill>
+                    <a:blip r:embed="rId13"/>
+                    <a:stretch>
+                      <a:fillRect/>
+                    </a:stretch>
+                  </pic:blipFill>
+                  <pic:spPr>
+                    <a:xfrm>
+                      <a:off x="0" y="0"/>
+                      <a:ext cx="4069920" cy="1471867"/>
+                    </a:xfrm>
+                    <a:prstGeom prst="rect">
+                      <a:avLst/>
+                    </a:prstGeom>
+                  </pic:spPr>
+                </pic:pic>
+              </a:graphicData>
+            </a:graphic>
+          </wp:inline>
+        </w:drawing>
+      </w:r>
+    </w:p>
+    <w:p>
+      <w:pPr>
+        <w:pStyle w:val="NoSpacing"/>
+        <w:numPr>
+          <w:ilvl w:val="1"/>
+          <w:numId w:val="4"/>
+        </w:numPr>
+        <w:rPr>
+          <w:rFonts w:ascii="Times New Roman" w:hAnsi="Times New Roman" w:cs="Times New Roman"/>
+        </w:rPr>
+      </w:pPr>
+      <w:r>
+        <w:rPr>
+          <w:rFonts w:ascii="Times New Roman" w:hAnsi="Times New Roman" w:cs="Times New Roman"/>
+        </w:rPr>
+        <w:t>Then task classifiers to learn the likelihood ratio between Pythia and Herwig on the Pythia dataset</w:t>
+      </w:r>
+    </w:p>
+    <w:p>
+      <w:pPr>
+        <w:pStyle w:val="NoSpacing"/>
+        <w:numPr>
+          <w:ilvl w:val="2"/>
+          <w:numId w:val="4"/>
+        </w:numPr>
+        <w:rPr>
+          <w:rFonts w:ascii="Times New Roman" w:hAnsi="Times New Roman" w:cs="Times New Roman"/>
+        </w:rPr>
+      </w:pPr>
+      <w:r>
+        <w:rPr>
+          <w:rFonts w:ascii="Times New Roman" w:hAnsi="Times New Roman" w:cs="Times New Roman"/>
+        </w:rPr>
+        <w:t>This ratio is used to reweight Herwig onto Pythia</w:t>
+      </w:r>
+    </w:p>
+    <w:p>
+      <w:pPr>
+        <w:pStyle w:val="NoSpacing"/>
+        <w:numPr>
+          <w:ilvl w:val="3"/>
+          <w:numId w:val="4"/>
+        </w:numPr>
+        <w:rPr>
+          <w:rFonts w:ascii="Times New Roman" w:hAnsi="Times New Roman" w:cs="Times New Roman"/>
+        </w:rPr>
+      </w:pPr>
+      <w:r>
+        <w:rPr>
+          <w:rFonts w:ascii="Times New Roman" w:hAnsi="Times New Roman" w:cs="Times New Roman"/>
+        </w:rPr>
+        <w:t>OmniFold trained for 50 epochs on 2M events and tested on 664k events</w:t>
+      </w:r>
+    </w:p>
+    <w:p>
+      <w:pPr>
+        <w:pStyle w:val="NoSpacing"/>
+        <w:numPr>
+          <w:ilvl w:val="3"/>
+          <w:numId w:val="4"/>
+        </w:numPr>
+        <w:rPr>
+          <w:rFonts w:ascii="Times New Roman" w:hAnsi="Times New Roman" w:cs="Times New Roman"/>
+        </w:rPr>
+      </w:pPr>
+      <w:r>
+        <w:rPr>
+          <w:rFonts w:ascii="Times New Roman" w:hAnsi="Times New Roman" w:cs="Times New Roman"/>
+        </w:rPr>
+        <w:t>Omni</w:t>
+      </w:r>
+      <w:r>
+        <w:rPr>
+          <w:rFonts w:ascii="Times New Roman" w:hAnsi="Times New Roman" w:cs="Times New Roman"/>
+        </w:rPr>
+        <w:t>F</w:t>
+      </w:r>
+      <w:r>
+        <w:rPr>
+          <w:rFonts w:ascii="Times New Roman" w:hAnsi="Times New Roman" w:cs="Times New Roman"/>
+        </w:rPr>
+        <w:t>o</w:t>
+      </w:r>
+      <w:r>
+        <w:rPr>
+          <w:rFonts w:ascii="Times New Roman" w:hAnsi="Times New Roman" w:cs="Times New Roman"/>
+        </w:rPr>
+        <w:t>ld</w:t>
+      </w:r>
+      <w:r>
+        <w:rPr>
+          <w:rFonts w:ascii="Times New Roman" w:hAnsi="Times New Roman" w:cs="Times New Roman"/>
+        </w:rPr>
+        <w:t xml:space="preserve"> r</w:t>
+      </w:r>
+      <w:r>
+        <w:rPr>
+          <w:rFonts w:ascii="Times New Roman" w:hAnsi="Times New Roman" w:cs="Times New Roman"/>
+        </w:rPr>
+        <w:t>apid</w:t>
+      </w:r>
+      <w:r>
+        <w:rPr>
+          <w:rFonts w:ascii="Times New Roman" w:hAnsi="Times New Roman" w:cs="Times New Roman"/>
+        </w:rPr>
+        <w:t>ly</w:t>
+      </w:r>
+      <w:r>
+        <w:rPr>
+          <w:rFonts w:ascii="Times New Roman" w:hAnsi="Times New Roman" w:cs="Times New Roman"/>
+        </w:rPr>
+        <w:t xml:space="preserve"> overtrain</w:t>
+      </w:r>
+      <w:r>
+        <w:rPr>
+          <w:rFonts w:ascii="Times New Roman" w:hAnsi="Times New Roman" w:cs="Times New Roman"/>
+        </w:rPr>
+        <w:t>s even after 20 epochs</w:t>
+      </w:r>
+    </w:p>
+    <w:p>
+      <w:pPr>
+        <w:pStyle w:val="NoSpacing"/>
+        <w:numPr>
+          <w:ilvl w:val="3"/>
+          <w:numId w:val="4"/>
+        </w:numPr>
+        <w:rPr>
+          <w:rFonts w:ascii="Times New Roman" w:hAnsi="Times New Roman" w:cs="Times New Roman"/>
+        </w:rPr>
+      </w:pPr>
+      <w:r>
+        <w:rPr>
+          <w:rFonts w:ascii="Times New Roman" w:hAnsi="Times New Roman" w:cs="Times New Roman"/>
+        </w:rPr>
+        <w:t>bOmniFold does not overtrain due to the inherent dropouts and regularization</w:t>
+      </w:r>
+      <w:r>
+        <w:rPr>
+          <w:rFonts w:ascii="Times New Roman" w:hAnsi="Times New Roman" w:cs="Times New Roman"/>
+        </w:rPr>
+        <w:t>s</w:t>
+      </w:r>
+    </w:p>
+    <w:p>
+      <w:pPr>
+        <w:pStyle w:val="NoSpacing"/>
+        <w:numPr>
+          <w:ilvl w:val="4"/>
+          <w:numId w:val="4"/>
+        </w:numPr>
+        <w:rPr>
+          <w:rFonts w:ascii="Times New Roman" w:hAnsi="Times New Roman" w:cs="Times New Roman"/>
+        </w:rPr>
+      </w:pPr>
+      <w:r>
+        <w:rPr>
+          <w:rFonts w:ascii="Times New Roman" w:hAnsi="Times New Roman" w:cs="Times New Roman"/>
+        </w:rPr>
+        <w:t>larger epoch-to-epoch fluctuations and has worse minimum validation loss than OmniFold</w:t>
+      </w:r>
+    </w:p>
+    <w:p>
+      <w:pPr>
+        <w:pStyle w:val="NoSpacing"/>
+        <w:ind w:left="2880"/>
+        <w:rPr>
+          <w:rFonts w:ascii="Times New Roman" w:hAnsi="Times New Roman" w:cs="Times New Roman"/>
+        </w:rPr>
+      </w:pPr>
+      <w:r>
+        <w:rPr>
+          <w:rFonts w:ascii="Times New Roman" w:hAnsi="Times New Roman" w:cs="Times New Roman"/>
+        </w:rPr>
+        <w:drawing>
+          <wp:inline distT="0" distB="0" distL="0" distR="0" wp14:anchorId="5570E124" wp14:editId="74B7A943">
+            <wp:extent cx="3915107" cy="1826213"/>
+            <wp:effectExtent l="0" t="0" r="0" b="3175"/>
+            <wp:docPr id="154737254" name="Picture 1" descr="A graph of a number of data&#10;&#10;Description automatically generated"/>
+            <wp:cNvGraphicFramePr>
+              <a:graphicFrameLocks xmlns:a="http://schemas.openxmlformats.org/drawingml/2006/main" noChangeAspect="1"/>
+            </wp:cNvGraphicFramePr>
+            <a:graphic xmlns:a="http://schemas.openxmlformats.org/drawingml/2006/main">
+              <a:graphicData uri="http://schemas.openxmlformats.org/drawingml/2006/picture">
+                <pic:pic xmlns:pic="http://schemas.openxmlformats.org/drawingml/2006/picture">
+                  <pic:nvPicPr>
+                    <pic:cNvPr id="154737254" name="Picture 1" descr="A graph of a number of data&#10;&#10;Description automatically generated"/>
+                    <pic:cNvPicPr/>
+                  </pic:nvPicPr>
+                  <pic:blipFill>
+                    <a:blip r:embed="rId14"/>
+                    <a:stretch>
+                      <a:fillRect/>
+                    </a:stretch>
+                  </pic:blipFill>
+                  <pic:spPr>
+                    <a:xfrm>
+                      <a:off x="0" y="0"/>
+                      <a:ext cx="3922988" cy="1829889"/>
+                    </a:xfrm>
+                    <a:prstGeom prst="rect">
+                      <a:avLst/>
+                    </a:prstGeom>
+                  </pic:spPr>
+                </pic:pic>
+              </a:graphicData>
+            </a:graphic>
+          </wp:inline>
+        </w:drawing>
+      </w:r>
+    </w:p>
+    <w:p>
+      <w:pPr>
+        <w:pStyle w:val="NoSpacing"/>
+        <w:ind w:left="2520"/>
+        <w:rPr>
+          <w:rFonts w:ascii="Times New Roman" w:hAnsi="Times New Roman" w:cs="Times New Roman"/>
+        </w:rPr>
+      </w:pPr>
+      <w:r>
+        <w:rPr>
+          <w:rFonts w:ascii="Times New Roman" w:hAnsi="Times New Roman" w:cs="Times New Roman"/>
+        </w:rPr>
+        <w:lastRenderedPageBreak/>
+        <w:drawing>
+          <wp:inline distT="0" distB="0" distL="0" distR="0" wp14:anchorId="79EDF218" wp14:editId="2AAD3EEF">
+            <wp:extent cx="3766545" cy="2109023"/>
+            <wp:effectExtent l="0" t="0" r="5715" b="5715"/>
+            <wp:docPr id="1012138820" name="Picture 1" descr="A graph with red and green lines&#10;&#10;Description automatically generated"/>
+            <wp:cNvGraphicFramePr>
+              <a:graphicFrameLocks xmlns:a="http://schemas.openxmlformats.org/drawingml/2006/main" noChangeAspect="1"/>
+            </wp:cNvGraphicFramePr>
+            <a:graphic xmlns:a="http://schemas.openxmlformats.org/drawingml/2006/main">
+              <a:graphicData uri="http://schemas.openxmlformats.org/drawingml/2006/picture">
+                <pic:pic xmlns:pic="http://schemas.openxmlformats.org/drawingml/2006/picture">
+                  <pic:nvPicPr>
+                    <pic:cNvPr id="1012138820" name="Picture 1" descr="A graph with red and green lines&#10;&#10;Description automatically generated"/>
+                    <pic:cNvPicPr/>
+                  </pic:nvPicPr>
+                  <pic:blipFill>
+                    <a:blip r:embed="rId15"/>
+                    <a:stretch>
+                      <a:fillRect/>
+                    </a:stretch>
+                  </pic:blipFill>
+                  <pic:spPr>
+                    <a:xfrm>
+                      <a:off x="0" y="0"/>
+                      <a:ext cx="3775256" cy="2113901"/>
+                    </a:xfrm>
+                    <a:prstGeom prst="rect">
+                      <a:avLst/>
+                    </a:prstGeom>
+                  </pic:spPr>
+                </pic:pic>
+              </a:graphicData>
+            </a:graphic>
+          </wp:inline>
+        </w:drawing>
+      </w:r>
+    </w:p>
+    <w:p>
+      <w:pPr>
+        <w:pStyle w:val="NoSpacing"/>
+        <w:numPr>
+          <w:ilvl w:val="0"/>
+          <w:numId w:val="4"/>
+        </w:numPr>
+        <w:rPr>
+          <w:rFonts w:ascii="Times New Roman" w:hAnsi="Times New Roman" w:cs="Times New Roman"/>
+        </w:rPr>
+      </w:pPr>
+      <w:r>
+        <w:rPr>
+          <w:rFonts w:ascii="Times New Roman" w:hAnsi="Times New Roman" w:cs="Times New Roman"/>
+          <w:b/>
+          <w:bCs/>
+        </w:rPr>
+        <w:t>Mapping Distributions</w:t>
+      </w:r>
+    </w:p>
+    <w:p>
+      <w:pPr>
+        <w:pStyle w:val="NoSpacing"/>
+        <w:numPr>
+          <w:ilvl w:val="1"/>
+          <w:numId w:val="4"/>
+        </w:numPr>
+        <w:rPr>
+          <w:rFonts w:ascii="Times New Roman" w:hAnsi="Times New Roman" w:cs="Times New Roman"/>
+        </w:rPr>
+      </w:pPr>
+      <w:r>
+        <w:rPr>
+          <w:rFonts w:ascii="Times New Roman" w:hAnsi="Times New Roman" w:cs="Times New Roman"/>
+        </w:rPr>
+        <w:t xml:space="preserve">The models were trained Adam optimizer and generated data generated by sampling with the MAP prediction. </w:t>
+      </w:r>
+    </w:p>
+    <w:p>
+      <w:pPr>
+        <w:pStyle w:val="NoSpacing"/>
+        <w:numPr>
+          <w:ilvl w:val="1"/>
+          <w:numId w:val="4"/>
+        </w:numPr>
+        <w:rPr>
+          <w:rFonts w:ascii="Times New Roman" w:hAnsi="Times New Roman" w:cs="Times New Roman"/>
+        </w:rPr>
+      </w:pPr>
+      <w:r>
+        <w:rPr>
+          <w:rFonts w:ascii="Times New Roman" w:hAnsi="Times New Roman" w:cs="Times New Roman"/>
+        </w:rPr>
+        <w:t>Uncertainties derived by sampling 50 times</w:t>
+      </w:r>
+    </w:p>
+    <w:p>
+      <w:pPr>
+        <w:pStyle w:val="NoSpacing"/>
+        <w:numPr>
+          <w:ilvl w:val="1"/>
+          <w:numId w:val="4"/>
+        </w:numPr>
+        <w:rPr>
+          <w:rFonts w:ascii="Times New Roman" w:hAnsi="Times New Roman" w:cs="Times New Roman"/>
+        </w:rPr>
+      </w:pPr>
+      <w:r>
+        <w:rPr>
+          <w:rFonts w:ascii="Times New Roman" w:hAnsi="Times New Roman" w:cs="Times New Roman"/>
+        </w:rPr>
+        <w:t>Schrodinger’s Bridge</w:t>
+      </w:r>
+    </w:p>
+    <w:p>
+      <w:pPr>
+        <w:pStyle w:val="NoSpacing"/>
+        <w:numPr>
+          <w:ilvl w:val="2"/>
+          <w:numId w:val="4"/>
+        </w:numPr>
+        <w:rPr>
+          <w:rFonts w:ascii="Times New Roman" w:hAnsi="Times New Roman" w:cs="Times New Roman"/>
+        </w:rPr>
+      </w:pPr>
+      <w:r>
+        <w:rPr>
+          <w:rFonts w:ascii="Times New Roman" w:hAnsi="Times New Roman" w:cs="Times New Roman"/>
+        </w:rPr>
+        <w:t>Precise agreement between unfolded and truth-level observables</w:t>
+      </w:r>
+    </w:p>
+    <w:p>
+      <w:pPr>
+        <w:pStyle w:val="NoSpacing"/>
+        <w:numPr>
+          <w:ilvl w:val="2"/>
+          <w:numId w:val="4"/>
+        </w:numPr>
+        <w:rPr>
+          <w:rFonts w:ascii="Times New Roman" w:hAnsi="Times New Roman" w:cs="Times New Roman"/>
+        </w:rPr>
+      </w:pPr>
+      <w:r>
+        <w:rPr>
+          <w:rFonts w:ascii="Times New Roman" w:hAnsi="Times New Roman" w:cs="Times New Roman"/>
+        </w:rPr>
+        <w:t>Largest deviation was in low-statistics edges but the bulks of the distributions are well described</w:t>
+      </w:r>
+    </w:p>
+    <w:p>
+      <w:pPr>
+        <w:pStyle w:val="NoSpacing"/>
+        <w:numPr>
+          <w:ilvl w:val="2"/>
+          <w:numId w:val="4"/>
+        </w:numPr>
+        <w:rPr>
+          <w:rFonts w:ascii="Times New Roman" w:hAnsi="Times New Roman" w:cs="Times New Roman"/>
+        </w:rPr>
+      </w:pPr>
+      <w:r>
+        <w:rPr>
+          <w:rFonts w:ascii="Times New Roman" w:hAnsi="Times New Roman" w:cs="Times New Roman"/>
+        </w:rPr>
+        <w:t>Bayesian uncertainty covers the deviations from the truth</w:t>
+      </w:r>
+    </w:p>
+    <w:p>
+      <w:pPr>
+        <w:pStyle w:val="NoSpacing"/>
+        <w:numPr>
+          <w:ilvl w:val="1"/>
+          <w:numId w:val="4"/>
+        </w:numPr>
+        <w:rPr>
+          <w:rFonts w:ascii="Times New Roman" w:hAnsi="Times New Roman" w:cs="Times New Roman"/>
+        </w:rPr>
+      </w:pPr>
+      <w:r>
+        <w:rPr>
+          <w:rFonts w:ascii="Times New Roman" w:hAnsi="Times New Roman" w:cs="Times New Roman"/>
+        </w:rPr>
+        <w:t>Direct Diffusion</w:t>
+      </w:r>
+    </w:p>
+    <w:p>
+      <w:pPr>
+        <w:pStyle w:val="NoSpacing"/>
+        <w:numPr>
+          <w:ilvl w:val="2"/>
+          <w:numId w:val="4"/>
+        </w:numPr>
+        <w:rPr>
+          <w:rFonts w:ascii="Times New Roman" w:hAnsi="Times New Roman" w:cs="Times New Roman"/>
+        </w:rPr>
+      </w:pPr>
+      <w:r>
+        <w:rPr>
+          <w:rFonts w:ascii="Times New Roman" w:hAnsi="Times New Roman" w:cs="Times New Roman"/>
+        </w:rPr>
+        <w:t>Velocity field encoded with standard Bayesian MLP</w:t>
+      </w:r>
+    </w:p>
+    <w:p>
+      <w:pPr>
+        <w:pStyle w:val="NoSpacing"/>
+        <w:numPr>
+          <w:ilvl w:val="2"/>
+          <w:numId w:val="4"/>
+        </w:numPr>
+        <w:rPr>
+          <w:rFonts w:ascii="Times New Roman" w:hAnsi="Times New Roman" w:cs="Times New Roman"/>
+        </w:rPr>
+      </w:pPr>
+      <w:r>
+        <w:rPr>
+          <w:rFonts w:ascii="Times New Roman" w:hAnsi="Times New Roman" w:cs="Times New Roman"/>
+        </w:rPr>
+        <w:t>Both paired and unpaired approaches are precise in terms of agreements of ground truth and unfolded</w:t>
+      </w:r>
+    </w:p>
+    <w:p>
+      <w:pPr>
+        <w:pStyle w:val="NoSpacing"/>
+        <w:numPr>
+          <w:ilvl w:val="2"/>
+          <w:numId w:val="4"/>
+        </w:numPr>
+        <w:rPr>
+          <w:rFonts w:ascii="Times New Roman" w:hAnsi="Times New Roman" w:cs="Times New Roman"/>
+        </w:rPr>
+      </w:pPr>
+      <w:r>
+        <w:rPr>
+          <w:rFonts w:ascii="Times New Roman" w:hAnsi="Times New Roman" w:cs="Times New Roman"/>
+        </w:rPr>
+        <w:t>The paired direction diffusion is more stable</w:t>
+      </w:r>
+    </w:p>
+    <w:p>
+      <w:pPr>
+        <w:pStyle w:val="NoSpacing"/>
+        <w:jc w:val="center"/>
+        <w:rPr>
+          <w:rFonts w:ascii="Times New Roman" w:hAnsi="Times New Roman" w:cs="Times New Roman"/>
+        </w:rPr>
+      </w:pPr>
+      <w:r>
+        <w:rPr>
+          <w:rFonts w:ascii="Times New Roman" w:hAnsi="Times New Roman" w:cs="Times New Roman"/>
+        </w:rPr>
+        <w:drawing>
+          <wp:inline distT="0" distB="0" distL="0" distR="0" wp14:anchorId="517DE38D" wp14:editId="651A9A5C">
+            <wp:extent cx="4028713" cy="2585521"/>
+            <wp:effectExtent l="0" t="0" r="0" b="5715"/>
+            <wp:docPr id="1992895103" name="Picture 1" descr="A group of graphs showing different colored lines&#10;&#10;Description automatically generated"/>
+            <wp:cNvGraphicFramePr>
+              <a:graphicFrameLocks xmlns:a="http://schemas.openxmlformats.org/drawingml/2006/main" noChangeAspect="1"/>
+            </wp:cNvGraphicFramePr>
+            <a:graphic xmlns:a="http://schemas.openxmlformats.org/drawingml/2006/main">
+              <a:graphicData uri="http://schemas.openxmlformats.org/drawingml/2006/picture">
+                <pic:pic xmlns:pic="http://schemas.openxmlformats.org/drawingml/2006/picture">
+                  <pic:nvPicPr>
+                    <pic:cNvPr id="1992895103" name="Picture 1" descr="A group of graphs showing different colored lines&#10;&#10;Description automatically generated"/>
+                    <pic:cNvPicPr/>
+                  </pic:nvPicPr>
+                  <pic:blipFill>
+                    <a:blip r:embed="rId16"/>
+                    <a:stretch>
+                      <a:fillRect/>
+                    </a:stretch>
+                  </pic:blipFill>
+                  <pic:spPr>
+                    <a:xfrm>
+                      <a:off x="0" y="0"/>
+                      <a:ext cx="4037470" cy="2591141"/>
+                    </a:xfrm>
+                    <a:prstGeom prst="rect">
+                      <a:avLst/>
+                    </a:prstGeom>
+                  </pic:spPr>
+                </pic:pic>
+              </a:graphicData>
+            </a:graphic>
+          </wp:inline>
+        </w:drawing>
+      </w:r>
+    </w:p>
+    <w:p>
+      <w:pPr>
+        <w:pStyle w:val="NoSpacing"/>
+        <w:numPr>
+          <w:ilvl w:val="0"/>
+          <w:numId w:val="4"/>
+        </w:numPr>
+        <w:rPr>
+          <w:rFonts w:ascii="Times New Roman" w:hAnsi="Times New Roman" w:cs="Times New Roman"/>
+          <w:b/>
+          <w:bCs/>
+        </w:rPr>
+      </w:pPr>
+      <w:r>
+        <w:rPr>
+          <w:rFonts w:ascii="Times New Roman" w:hAnsi="Times New Roman" w:cs="Times New Roman"/>
+          <w:b/>
+          <w:bCs/>
+        </w:rPr>
+        <w:t>Generative Unfolding</w:t>
+      </w:r>
+    </w:p>
+    <w:p>
+      <w:pPr>
+        <w:pStyle w:val="NoSpacing"/>
+        <w:numPr>
+          <w:ilvl w:val="1"/>
+          <w:numId w:val="4"/>
+        </w:numPr>
+        <w:rPr>
+          <w:rFonts w:ascii="Times New Roman" w:hAnsi="Times New Roman" w:cs="Times New Roman"/>
+          <w:b/>
+          <w:bCs/>
+        </w:rPr>
+      </w:pPr>
+      <w:r>
+        <w:rPr>
+          <w:rFonts w:ascii="Times New Roman" w:hAnsi="Times New Roman" w:cs="Times New Roman"/>
+        </w:rPr>
+        <w:t>Relies on paired training data</w:t>
+      </w:r>
+    </w:p>
+    <w:p>
+      <w:pPr>
+        <w:pStyle w:val="NoSpacing"/>
+        <w:numPr>
+          <w:ilvl w:val="1"/>
+          <w:numId w:val="4"/>
+        </w:numPr>
+        <w:rPr>
+          <w:rFonts w:ascii="Times New Roman" w:hAnsi="Times New Roman" w:cs="Times New Roman"/>
+          <w:b/>
+          <w:bCs/>
+        </w:rPr>
+      </w:pPr>
+      <w:r>
+        <w:rPr>
+          <w:rFonts w:ascii="Times New Roman" w:hAnsi="Times New Roman" w:cs="Times New Roman"/>
+        </w:rPr>
+        <w:t>cINN, CFM, and VLD are reproduced at the per-cent level or better</w:t>
+      </w:r>
+    </w:p>
+    <w:p>
+      <w:pPr>
+        <w:pStyle w:val="NoSpacing"/>
+        <w:numPr>
+          <w:ilvl w:val="1"/>
+          <w:numId w:val="4"/>
+        </w:numPr>
+        <w:rPr>
+          <w:rFonts w:ascii="Times New Roman" w:hAnsi="Times New Roman" w:cs="Times New Roman"/>
+          <w:b/>
+          <w:bCs/>
+        </w:rPr>
+      </w:pPr>
+      <w:r>
+        <w:rPr>
+          <w:rFonts w:ascii="Times New Roman" w:hAnsi="Times New Roman" w:cs="Times New Roman"/>
+        </w:rPr>
+        <w:t>cINN and CFM have similar performance yet VLD approach shows slightly larger deviations from target distributions</w:t>
+      </w:r>
+    </w:p>
+    <w:p>
+      <w:pPr>
+        <w:pStyle w:val="NoSpacing"/>
+        <w:ind w:left="1080"/>
+        <w:rPr>
+          <w:rFonts w:ascii="Times New Roman" w:hAnsi="Times New Roman" w:cs="Times New Roman"/>
+          <w:b/>
+          <w:bCs/>
+        </w:rPr>
+      </w:pPr>
+      <w:r>
+        <w:rPr>
+          <w:rFonts w:ascii="Times New Roman" w:hAnsi="Times New Roman" w:cs="Times New Roman"/>
+          <w:b/>
+          <w:bCs/>
+        </w:rPr>
+        <w:lastRenderedPageBreak/>
+        <w:drawing>
+          <wp:inline distT="0" distB="0" distL="0" distR="0" wp14:anchorId="7206681B" wp14:editId="71A1F4D4">
+            <wp:extent cx="4405039" cy="3009640"/>
+            <wp:effectExtent l="0" t="0" r="0" b="635"/>
+            <wp:docPr id="866297819" name="Picture 1" descr="A group of graphs with numbers and lines&#10;&#10;Description automatically generated with medium confidence"/>
+            <wp:cNvGraphicFramePr>
+              <a:graphicFrameLocks xmlns:a="http://schemas.openxmlformats.org/drawingml/2006/main" noChangeAspect="1"/>
+            </wp:cNvGraphicFramePr>
+            <a:graphic xmlns:a="http://schemas.openxmlformats.org/drawingml/2006/main">
+              <a:graphicData uri="http://schemas.openxmlformats.org/drawingml/2006/picture">
+                <pic:pic xmlns:pic="http://schemas.openxmlformats.org/drawingml/2006/picture">
+                  <pic:nvPicPr>
+                    <pic:cNvPr id="866297819" name="Picture 1" descr="A group of graphs with numbers and lines&#10;&#10;Description automatically generated with medium confidence"/>
+                    <pic:cNvPicPr/>
+                  </pic:nvPicPr>
+                  <pic:blipFill>
+                    <a:blip r:embed="rId17"/>
+                    <a:stretch>
+                      <a:fillRect/>
+                    </a:stretch>
+                  </pic:blipFill>
+                  <pic:spPr>
+                    <a:xfrm>
+                      <a:off x="0" y="0"/>
+                      <a:ext cx="4407399" cy="3011252"/>
+                    </a:xfrm>
+                    <a:prstGeom prst="rect">
+                      <a:avLst/>
+                    </a:prstGeom>
+                  </pic:spPr>
+                </pic:pic>
+              </a:graphicData>
+            </a:graphic>
+          </wp:inline>
+        </w:drawing>
+      </w:r>
+    </w:p>
+    <w:p>
+      <w:pPr>
+        <w:pStyle w:val="NoSpacing"/>
+        <w:numPr>
+          <w:ilvl w:val="0"/>
+          <w:numId w:val="4"/>
+        </w:numPr>
+        <w:rPr>
+          <w:rFonts w:ascii="Times New Roman" w:hAnsi="Times New Roman" w:cs="Times New Roman"/>
+          <w:b/>
+          <w:bCs/>
+        </w:rPr>
+      </w:pPr>
+      <w:r>
+        <w:rPr>
+          <w:rFonts w:ascii="Times New Roman" w:hAnsi="Times New Roman" w:cs="Times New Roman"/>
+          <w:b/>
+          <w:bCs/>
+        </w:rPr>
+        <w:t>Learned Mapping between Reconstruction and the Truth</w:t>
+      </w:r>
+    </w:p>
+    <w:p>
+      <w:pPr>
+        <w:pStyle w:val="NoSpacing"/>
+        <w:numPr>
+          <w:ilvl w:val="1"/>
+          <w:numId w:val="4"/>
+        </w:numPr>
+        <w:rPr>
+          <w:rFonts w:ascii="Times New Roman" w:hAnsi="Times New Roman" w:cs="Times New Roman"/>
+          <w:b/>
+          <w:bCs/>
+        </w:rPr>
+      </w:pPr>
+      <w:r>
+        <w:rPr>
+          <w:rFonts w:ascii="Times New Roman" w:hAnsi="Times New Roman" w:cs="Times New Roman"/>
+        </w:rPr>
+        <w:t>One question is the learned distributions have failure modes that cannot be seen from the marginal distribution</w:t>
+      </w:r>
+    </w:p>
+    <w:p>
+      <w:pPr>
+        <w:pStyle w:val="NoSpacing"/>
+        <w:numPr>
+          <w:ilvl w:val="1"/>
+          <w:numId w:val="4"/>
+        </w:numPr>
+        <w:rPr>
+          <w:rFonts w:ascii="Times New Roman" w:hAnsi="Times New Roman" w:cs="Times New Roman"/>
+          <w:b/>
+          <w:bCs/>
+        </w:rPr>
+      </w:pPr>
+      <w:r>
+        <w:rPr>
+          <w:rFonts w:ascii="Times New Roman" w:hAnsi="Times New Roman" w:cs="Times New Roman"/>
+        </w:rPr>
+        <w:t>Used trained classifier to find mismatches resulting in an ROC-AUC values in range of .5-.55</w:t>
+      </w:r>
+    </w:p>
+    <w:p>
+      <w:pPr>
+        <w:pStyle w:val="NoSpacing"/>
+        <w:ind w:left="360"/>
+        <w:jc w:val="center"/>
+        <w:rPr>
+          <w:rFonts w:ascii="Times New Roman" w:hAnsi="Times New Roman" w:cs="Times New Roman"/>
+          <w:b/>
+          <w:bCs/>
+        </w:rPr>
+      </w:pPr>
+      <w:r>
+        <w:rPr>
+          <w:rFonts w:ascii="Times New Roman" w:hAnsi="Times New Roman" w:cs="Times New Roman"/>
+          <w:b/>
+          <w:bCs/>
+        </w:rPr>
+        <w:drawing>
+          <wp:inline distT="0" distB="0" distL="0" distR="0" wp14:anchorId="2054CE5A" wp14:editId="3ACDB833">
+            <wp:extent cx="2493951" cy="3847352"/>
+            <wp:effectExtent l="0" t="0" r="1905" b="1270"/>
+            <wp:docPr id="397150142" name="Picture 1" descr="A screenshot of a computer generated image&#10;&#10;Description automatically generated"/>
+            <wp:cNvGraphicFramePr>
+              <a:graphicFrameLocks xmlns:a="http://schemas.openxmlformats.org/drawingml/2006/main" noChangeAspect="1"/>
+            </wp:cNvGraphicFramePr>
+            <a:graphic xmlns:a="http://schemas.openxmlformats.org/drawingml/2006/main">
+              <a:graphicData uri="http://schemas.openxmlformats.org/drawingml/2006/picture">
+                <pic:pic xmlns:pic="http://schemas.openxmlformats.org/drawingml/2006/picture">
+                  <pic:nvPicPr>
+                    <pic:cNvPr id="397150142" name="Picture 1" descr="A screenshot of a computer generated image&#10;&#10;Description automatically generated"/>
+                    <pic:cNvPicPr/>
+                  </pic:nvPicPr>
+                  <pic:blipFill>
+                    <a:blip r:embed="rId18"/>
+                    <a:stretch>
+                      <a:fillRect/>
+                    </a:stretch>
+                  </pic:blipFill>
+                  <pic:spPr>
+                    <a:xfrm>
+                      <a:off x="0" y="0"/>
+                      <a:ext cx="2499030" cy="3855187"/>
+                    </a:xfrm>
+                    <a:prstGeom prst="rect">
+                      <a:avLst/>
+                    </a:prstGeom>
+                  </pic:spPr>
+                </pic:pic>
+              </a:graphicData>
+            </a:graphic>
+          </wp:inline>
+        </w:drawing>
+      </w:r>
+    </w:p>
+    <w:p>
+      <w:pPr>
+        <w:pStyle w:val="NoSpacing"/>
+        <w:rPr>
+          <w:rFonts w:ascii="Times New Roman" w:hAnsi="Times New Roman" w:cs="Times New Roman"/>
+          <w:u w:val="single"/>
+        </w:rPr>
+      </w:pPr>
+    </w:p>
+    <w:p>
+      <w:pPr>
+        <w:pStyle w:val="NoSpacing"/>
+        <w:rPr>
+          <w:rFonts w:ascii="Times New Roman" w:hAnsi="Times New Roman" w:cs="Times New Roman"/>
+          <w:u w:val="single"/>
+        </w:rPr>
+      </w:pPr>
+    </w:p>
+    <w:p>
+      <w:pPr>
+        <w:pStyle w:val="NoSpacing"/>
+        <w:rPr>
+          <w:rFonts w:ascii="Times New Roman" w:hAnsi="Times New Roman" w:cs="Times New Roman"/>
+          <w:u w:val="single"/>
+        </w:rPr>
+      </w:pPr>
+      <w:r>
+        <w:rPr>
+          <w:rFonts w:ascii="Times New Roman" w:hAnsi="Times New Roman" w:cs="Times New Roman"/>
+          <w:u w:val="single"/>
+        </w:rPr>
+        <w:lastRenderedPageBreak/>
+        <w:t>Unfolding to parton level: top pairs</w:t>
+      </w:r>
+    </w:p>
+    <w:p>
+      <w:pPr>
+        <w:pStyle w:val="NoSpacing"/>
+        <w:numPr>
+          <w:ilvl w:val="0"/>
+          <w:numId w:val="4"/>
+        </w:numPr>
+        <w:rPr>
+          <w:rFonts w:ascii="Times New Roman" w:hAnsi="Times New Roman" w:cs="Times New Roman"/>
+        </w:rPr>
+      </w:pPr>
+      <w:r>
+        <w:rPr>
+          <w:rFonts w:ascii="Times New Roman" w:hAnsi="Times New Roman" w:cs="Times New Roman"/>
+          <w:b/>
+          <w:bCs/>
+        </w:rPr>
+        <w:t>Data</w:t>
+      </w:r>
+    </w:p>
+    <w:p>
+      <w:pPr>
+        <w:pStyle w:val="NoSpacing"/>
+        <w:numPr>
+          <w:ilvl w:val="1"/>
+          <w:numId w:val="4"/>
+        </w:numPr>
+        <w:rPr>
+          <w:rFonts w:ascii="Times New Roman" w:hAnsi="Times New Roman" w:cs="Times New Roman"/>
+        </w:rPr>
+      </w:pPr>
+      <w:r>
+        <w:rPr>
+          <w:rFonts w:ascii="Times New Roman" w:hAnsi="Times New Roman" w:cs="Times New Roman"/>
+        </w:rPr>
+        <w:t>Apply ML-methods to top quark pair production, unfolding from reco-level to parton level</w:t>
+      </w:r>
+    </w:p>
+    <w:p>
+      <w:pPr>
+        <w:pStyle w:val="NoSpacing"/>
+        <w:numPr>
+          <w:ilvl w:val="1"/>
+          <w:numId w:val="4"/>
+        </w:numPr>
+        <w:rPr>
+          <w:rFonts w:ascii="Times New Roman" w:hAnsi="Times New Roman" w:cs="Times New Roman"/>
+        </w:rPr>
+      </w:pPr>
+      <w:r>
+        <w:rPr>
+          <w:rFonts w:ascii="Times New Roman" w:hAnsi="Times New Roman" w:cs="Times New Roman"/>
+        </w:rPr>
+        <w:t xml:space="preserve">The task is to map reco-level 4-momenta to parton-level 4-momenta </w:t>
+      </w:r>
+    </w:p>
+    <w:p>
+      <w:pPr>
+        <w:pStyle w:val="NoSpacing"/>
+        <w:numPr>
+          <w:ilvl w:val="1"/>
+          <w:numId w:val="4"/>
+        </w:numPr>
+        <w:rPr>
+          <w:rFonts w:ascii="Times New Roman" w:hAnsi="Times New Roman" w:cs="Times New Roman"/>
+        </w:rPr>
+      </w:pPr>
+      <w:r>
+        <w:rPr>
+          <w:rFonts w:ascii="Times New Roman" w:hAnsi="Times New Roman" w:cs="Times New Roman"/>
+        </w:rPr>
+        <w:t>Simulation with Pythia 8.306 and detector effects with Delphes 3.5.0</w:t>
+      </w:r>
+    </w:p>
+    <w:p>
+      <w:pPr>
+        <w:pStyle w:val="NoSpacing"/>
+        <w:numPr>
+          <w:ilvl w:val="1"/>
+          <w:numId w:val="4"/>
+        </w:numPr>
+        <w:rPr>
+          <w:rFonts w:ascii="Times New Roman" w:hAnsi="Times New Roman" w:cs="Times New Roman"/>
+        </w:rPr>
+      </w:pPr>
+      <w:r>
+        <w:rPr>
+          <w:rFonts w:ascii="Times New Roman" w:hAnsi="Times New Roman" w:cs="Times New Roman"/>
+        </w:rPr>
+        <w:t>The anti-k algorithm was used to construct jets</w:t>
+      </w:r>
+    </w:p>
+    <w:p>
+      <w:pPr>
+        <w:pStyle w:val="NoSpacing"/>
+        <w:numPr>
+          <w:ilvl w:val="0"/>
+          <w:numId w:val="4"/>
+        </w:numPr>
+        <w:rPr>
+          <w:rFonts w:ascii="Times New Roman" w:hAnsi="Times New Roman" w:cs="Times New Roman"/>
+        </w:rPr>
+      </w:pPr>
+      <w:r>
+        <w:rPr>
+          <w:rFonts w:ascii="Times New Roman" w:hAnsi="Times New Roman" w:cs="Times New Roman"/>
+          <w:b/>
+          <w:bCs/>
+        </w:rPr>
+        <w:t>Generative Unfolding</w:t>
+      </w:r>
+    </w:p>
+    <w:p>
+      <w:pPr>
+        <w:pStyle w:val="NoSpacing"/>
+        <w:numPr>
+          <w:ilvl w:val="1"/>
+          <w:numId w:val="4"/>
+        </w:numPr>
+        <w:rPr>
+          <w:rFonts w:ascii="Times New Roman" w:hAnsi="Times New Roman" w:cs="Times New Roman"/>
+        </w:rPr>
+      </w:pPr>
+      <w:r>
+        <w:rPr>
+          <w:rFonts w:ascii="Times New Roman" w:hAnsi="Times New Roman" w:cs="Times New Roman"/>
+        </w:rPr>
+        <w:t>Test with cINN and CFM models and their transformer variants</w:t>
+      </w:r>
+      <w:r>
+        <w:rPr>
+          <w:rFonts w:ascii="Times New Roman" w:hAnsi="Times New Roman" w:cs="Times New Roman"/>
+        </w:rPr>
+        <w:t xml:space="preserve"> of which the cINN has the linear layers in the last block replaced with Bayesian layers</w:t>
+      </w:r>
+    </w:p>
+    <w:p>
+      <w:pPr>
+        <w:pStyle w:val="NoSpacing"/>
+        <w:numPr>
+          <w:ilvl w:val="1"/>
+          <w:numId w:val="4"/>
+        </w:numPr>
+        <w:rPr>
+          <w:rFonts w:ascii="Times New Roman" w:hAnsi="Times New Roman" w:cs="Times New Roman"/>
+        </w:rPr>
+      </w:pPr>
+      <w:r>
+        <w:rPr>
+          <w:rFonts w:ascii="Times New Roman" w:hAnsi="Times New Roman" w:cs="Times New Roman"/>
+        </w:rPr>
+        <w:t>The lepton and neutrino kinematics are learned slightly better than the quark kinematics</w:t>
+      </w:r>
+    </w:p>
+    <w:p>
+      <w:pPr>
+        <w:pStyle w:val="NoSpacing"/>
+        <w:numPr>
+          <w:ilvl w:val="1"/>
+          <w:numId w:val="4"/>
+        </w:numPr>
+        <w:rPr>
+          <w:rFonts w:ascii="Times New Roman" w:hAnsi="Times New Roman" w:cs="Times New Roman"/>
+        </w:rPr>
+      </w:pPr>
+      <w:r>
+        <w:rPr>
+          <w:rFonts w:ascii="Times New Roman" w:hAnsi="Times New Roman" w:cs="Times New Roman"/>
+        </w:rPr>
+        <w:t>Transformer-enhanced networks perform better than the CFM which in turn beats the cINN</w:t>
+      </w:r>
+    </w:p>
+    <w:p>
+      <w:pPr>
+        <w:pStyle w:val="NoSpacing"/>
+        <w:ind w:left="1440"/>
+        <w:rPr>
+          <w:rFonts w:ascii="Times New Roman" w:hAnsi="Times New Roman" w:cs="Times New Roman"/>
+        </w:rPr>
+      </w:pPr>
+      <w:r>
+        <w:rPr>
+          <w:rFonts w:ascii="Times New Roman" w:hAnsi="Times New Roman" w:cs="Times New Roman"/>
+        </w:rPr>
+        <w:drawing>
+          <wp:inline distT="0" distB="0" distL="0" distR="0" wp14:anchorId="2EB3E5EF" wp14:editId="0A2DC8CE">
+            <wp:extent cx="4421971" cy="4085126"/>
+            <wp:effectExtent l="0" t="0" r="0" b="0"/>
+            <wp:docPr id="1131512290" name="Picture 1" descr="A screenshot of a graph&#10;&#10;Description automatically generated"/>
+            <wp:cNvGraphicFramePr>
+              <a:graphicFrameLocks xmlns:a="http://schemas.openxmlformats.org/drawingml/2006/main" noChangeAspect="1"/>
+            </wp:cNvGraphicFramePr>
+            <a:graphic xmlns:a="http://schemas.openxmlformats.org/drawingml/2006/main">
+              <a:graphicData uri="http://schemas.openxmlformats.org/drawingml/2006/picture">
+                <pic:pic xmlns:pic="http://schemas.openxmlformats.org/drawingml/2006/picture">
+                  <pic:nvPicPr>
+                    <pic:cNvPr id="1131512290" name="Picture 1" descr="A screenshot of a graph&#10;&#10;Description automatically generated"/>
+                    <pic:cNvPicPr/>
+                  </pic:nvPicPr>
+                  <pic:blipFill>
+                    <a:blip r:embed="rId19"/>
+                    <a:stretch>
+                      <a:fillRect/>
+                    </a:stretch>
+                  </pic:blipFill>
+                  <pic:spPr>
+                    <a:xfrm>
+                      <a:off x="0" y="0"/>
+                      <a:ext cx="4424428" cy="4087396"/>
+                    </a:xfrm>
+                    <a:prstGeom prst="rect">
+                      <a:avLst/>
+                    </a:prstGeom>
+                  </pic:spPr>
+                </pic:pic>
+              </a:graphicData>
+            </a:graphic>
+          </wp:inline>
+        </w:drawing>
+      </w:r>
+    </w:p>
+    <w:p>
+      <w:pPr>
+        <w:pStyle w:val="NoSpacing"/>
+        <w:numPr>
+          <w:ilvl w:val="0"/>
+          <w:numId w:val="4"/>
+        </w:numPr>
+        <w:rPr>
+          <w:rFonts w:ascii="Times New Roman" w:hAnsi="Times New Roman" w:cs="Times New Roman"/>
+        </w:rPr>
+      </w:pPr>
+      <w:r>
+        <w:rPr>
+          <w:rFonts w:ascii="Times New Roman" w:hAnsi="Times New Roman" w:cs="Times New Roman"/>
+          <w:b/>
+          <w:bCs/>
+        </w:rPr>
+        <w:t>Generative Unfolding using Physics</w:t>
+      </w:r>
+    </w:p>
+    <w:p>
+      <w:pPr>
+        <w:pStyle w:val="NoSpacing"/>
+        <w:numPr>
+          <w:ilvl w:val="1"/>
+          <w:numId w:val="4"/>
+        </w:numPr>
+        <w:rPr>
+          <w:rFonts w:ascii="Times New Roman" w:hAnsi="Times New Roman" w:cs="Times New Roman"/>
+        </w:rPr>
+      </w:pPr>
+      <w:r>
+        <w:rPr>
+          <w:rFonts w:ascii="Times New Roman" w:hAnsi="Times New Roman" w:cs="Times New Roman"/>
+        </w:rPr>
+        <w:t>Problem with the intermediate on-shell propagators was solved using mass parametrization proposed in reference [32]</w:t>
+      </w:r>
+    </w:p>
+    <w:p>
+      <w:pPr>
+        <w:pStyle w:val="NoSpacing"/>
+        <w:numPr>
+          <w:ilvl w:val="2"/>
+          <w:numId w:val="4"/>
+        </w:numPr>
+        <w:rPr>
+          <w:rFonts w:ascii="Times New Roman" w:hAnsi="Times New Roman" w:cs="Times New Roman"/>
+        </w:rPr>
+      </w:pPr>
+      <w:r>
+        <w:rPr>
+          <w:rFonts w:ascii="Times New Roman" w:hAnsi="Times New Roman" w:cs="Times New Roman"/>
+        </w:rPr>
+        <w:t>Directly predicts the top and W-kinematics and makes simpler decay kinematics accessible via correlations</w:t>
+      </w:r>
+    </w:p>
+    <w:p>
+      <w:pPr>
+        <w:pStyle w:val="NoSpacing"/>
+        <w:numPr>
+          <w:ilvl w:val="1"/>
+          <w:numId w:val="4"/>
+        </w:numPr>
+        <w:rPr>
+          <w:rFonts w:ascii="Times New Roman" w:hAnsi="Times New Roman" w:cs="Times New Roman"/>
+        </w:rPr>
+      </w:pPr>
+      <w:r>
+        <w:rPr>
+          <w:rFonts w:ascii="Times New Roman" w:hAnsi="Times New Roman" w:cs="Times New Roman"/>
+        </w:rPr>
+        <w:t xml:space="preserve">Use the Breit-Wigner mapping to convert sharp mass peaks into a </w:t>
+      </w:r>
+      <w:r>
+        <w:rPr>
+          <w:rFonts w:ascii="Times New Roman" w:hAnsi="Times New Roman" w:cs="Times New Roman"/>
+        </w:rPr>
+        <w:t>Gaussian</w:t>
+      </w:r>
+      <w:r>
+        <w:rPr>
+          <w:rFonts w:ascii="Times New Roman" w:hAnsi="Times New Roman" w:cs="Times New Roman"/>
+        </w:rPr>
+        <w:t>-like shape</w:t>
+      </w:r>
+    </w:p>
+    <w:p>
+      <w:pPr>
+        <w:pStyle w:val="NoSpacing"/>
+        <w:numPr>
+          <w:ilvl w:val="1"/>
+          <w:numId w:val="4"/>
+        </w:numPr>
+        <w:rPr>
+          <w:rFonts w:ascii="Times New Roman" w:hAnsi="Times New Roman" w:cs="Times New Roman"/>
+        </w:rPr>
+      </w:pPr>
+      <w:r>
+        <w:rPr>
+          <w:rFonts w:ascii="Times New Roman" w:hAnsi="Times New Roman" w:cs="Times New Roman"/>
+        </w:rPr>
+        <w:t>Just used the CFM and transformer enhanced CFM for testing and found that the difference between the two models was smaller</w:t>
+      </w:r>
+    </w:p>
+    <w:p>
+      <w:pPr>
+        <w:pStyle w:val="NoSpacing"/>
+        <w:numPr>
+          <w:ilvl w:val="1"/>
+          <w:numId w:val="4"/>
+        </w:numPr>
+        <w:rPr>
+          <w:rFonts w:ascii="Times New Roman" w:hAnsi="Times New Roman" w:cs="Times New Roman"/>
+        </w:rPr>
+      </w:pPr>
+      <w:r>
+        <w:rPr>
+          <w:rFonts w:ascii="Times New Roman" w:hAnsi="Times New Roman" w:cs="Times New Roman"/>
+        </w:rPr>
+        <w:lastRenderedPageBreak/>
+        <w:t>Trained a classifier to distinguish the generated events from the training data truth</w:t>
+      </w:r>
+    </w:p>
+    <w:p>
+      <w:pPr>
+        <w:pStyle w:val="NoSpacing"/>
+        <w:numPr>
+          <w:ilvl w:val="2"/>
+          <w:numId w:val="4"/>
+        </w:numPr>
+        <w:rPr>
+          <w:rFonts w:ascii="Times New Roman" w:hAnsi="Times New Roman" w:cs="Times New Roman"/>
+        </w:rPr>
+      </w:pPr>
+      <w:r>
+        <w:rPr>
+          <w:rFonts w:ascii="Times New Roman" w:hAnsi="Times New Roman" w:cs="Times New Roman"/>
+        </w:rPr>
+        <w:t>The level of agreement significantly improved, going from VLD to the CFM, and then adding the transformer feature of the transformer enhanced CFM to encode combinatorics</w:t>
+      </w:r>
+    </w:p>
+    <w:p>
+      <w:pPr>
+        <w:pStyle w:val="NoSpacing"/>
+        <w:ind w:left="1440"/>
+        <w:rPr>
+          <w:rFonts w:ascii="Times New Roman" w:hAnsi="Times New Roman" w:cs="Times New Roman"/>
+        </w:rPr>
+      </w:pPr>
+      <w:r>
+        <w:rPr>
+          <w:rFonts w:ascii="Times New Roman" w:hAnsi="Times New Roman" w:cs="Times New Roman"/>
+        </w:rPr>
+        <w:drawing>
+          <wp:inline distT="0" distB="0" distL="0" distR="0" wp14:anchorId="4319FB1C" wp14:editId="078C2A6C">
+            <wp:extent cx="3616994" cy="3364268"/>
+            <wp:effectExtent l="0" t="0" r="2540" b="7620"/>
+            <wp:docPr id="1462784925" name="Picture 1" descr="A screenshot of a graph&#10;&#10;Description automatically generated"/>
+            <wp:cNvGraphicFramePr>
+              <a:graphicFrameLocks xmlns:a="http://schemas.openxmlformats.org/drawingml/2006/main" noChangeAspect="1"/>
+            </wp:cNvGraphicFramePr>
+            <a:graphic xmlns:a="http://schemas.openxmlformats.org/drawingml/2006/main">
+              <a:graphicData uri="http://schemas.openxmlformats.org/drawingml/2006/picture">
+                <pic:pic xmlns:pic="http://schemas.openxmlformats.org/drawingml/2006/picture">
+                  <pic:nvPicPr>
+                    <pic:cNvPr id="1462784925" name="Picture 1" descr="A screenshot of a graph&#10;&#10;Description automatically generated"/>
+                    <pic:cNvPicPr/>
+                  </pic:nvPicPr>
+                  <pic:blipFill>
+                    <a:blip r:embed="rId20"/>
+                    <a:stretch>
+                      <a:fillRect/>
+                    </a:stretch>
+                  </pic:blipFill>
+                  <pic:spPr>
+                    <a:xfrm>
+                      <a:off x="0" y="0"/>
+                      <a:ext cx="3623344" cy="3370174"/>
+                    </a:xfrm>
+                    <a:prstGeom prst="rect">
+                      <a:avLst/>
+                    </a:prstGeom>
+                  </pic:spPr>
+                </pic:pic>
+              </a:graphicData>
+            </a:graphic>
+          </wp:inline>
+        </w:drawing>
+      </w:r>
+    </w:p>
+    <w:p>
+      <w:pPr>
+        <w:pStyle w:val="NoSpacing"/>
+        <w:ind w:left="1440"/>
+        <w:rPr>
+          <w:rFonts w:ascii="Times New Roman" w:hAnsi="Times New Roman" w:cs="Times New Roman"/>
+        </w:rPr>
+      </w:pPr>
+      <w:r>
+        <w:rPr>
+          <w:rFonts w:ascii="Times New Roman" w:hAnsi="Times New Roman" w:cs="Times New Roman"/>
+        </w:rPr>
+        <w:drawing>
+          <wp:inline distT="0" distB="0" distL="0" distR="0" wp14:anchorId="6805C284" wp14:editId="415C9810">
+            <wp:extent cx="4325949" cy="2251249"/>
+            <wp:effectExtent l="0" t="0" r="0" b="0"/>
+            <wp:docPr id="2118809666" name="Picture 1" descr="A graph of a graph with different colored lines&#10;&#10;Description automatically generated with medium confidence"/>
+            <wp:cNvGraphicFramePr>
+              <a:graphicFrameLocks xmlns:a="http://schemas.openxmlformats.org/drawingml/2006/main" noChangeAspect="1"/>
+            </wp:cNvGraphicFramePr>
+            <a:graphic xmlns:a="http://schemas.openxmlformats.org/drawingml/2006/main">
+              <a:graphicData uri="http://schemas.openxmlformats.org/drawingml/2006/picture">
+                <pic:pic xmlns:pic="http://schemas.openxmlformats.org/drawingml/2006/picture">
+                  <pic:nvPicPr>
+                    <pic:cNvPr id="2118809666" name="Picture 1" descr="A graph of a graph with different colored lines&#10;&#10;Description automatically generated with medium confidence"/>
+                    <pic:cNvPicPr/>
+                  </pic:nvPicPr>
+                  <pic:blipFill>
+                    <a:blip r:embed="rId21"/>
+                    <a:stretch>
+                      <a:fillRect/>
+                    </a:stretch>
+                  </pic:blipFill>
+                  <pic:spPr>
+                    <a:xfrm>
+                      <a:off x="0" y="0"/>
+                      <a:ext cx="4329362" cy="2253025"/>
+                    </a:xfrm>
+                    <a:prstGeom prst="rect">
+                      <a:avLst/>
+                    </a:prstGeom>
+                  </pic:spPr>
+                </pic:pic>
+              </a:graphicData>
+            </a:graphic>
+          </wp:inline>
+        </w:drawing>
+      </w:r>
     </w:p>
     <w:p>
       <w:pPr>
@@ -6034,6 +8333,119 @@
     </w:lvl>
   </w:abstractNum>
   <w:abstractNum w:abstractNumId="2" w15:restartNumberingAfterBreak="0">
+    <w:nsid w:val="4BA958DC"/>
+    <w:multiLevelType w:val="hybridMultilevel"/>
+    <w:tmpl w:val="313C55F4"/>
+    <w:lvl w:ilvl="0" w:tplc="04090001">
+      <w:start w:val="1"/>
+      <w:numFmt w:val="bullet"/>
+      <w:lvlText w:val=""/>
+      <w:lvlJc w:val="left"/>
+      <w:pPr>
+        <w:ind w:left="720" w:hanging="360"/>
+      </w:pPr>
+      <w:rPr>
+        <w:rFonts w:ascii="Symbol" w:hAnsi="Symbol" w:hint="default"/>
+      </w:rPr>
+    </w:lvl>
+    <w:lvl w:ilvl="1" w:tplc="04090003">
+      <w:start w:val="1"/>
+      <w:numFmt w:val="bullet"/>
+      <w:lvlText w:val="o"/>
+      <w:lvlJc w:val="left"/>
+      <w:pPr>
+        <w:ind w:left="1440" w:hanging="360"/>
+      </w:pPr>
+      <w:rPr>
+        <w:rFonts w:ascii="Courier New" w:hAnsi="Courier New" w:cs="Courier New" w:hint="default"/>
+      </w:rPr>
+    </w:lvl>
+    <w:lvl w:ilvl="2" w:tplc="04090005">
+      <w:start w:val="1"/>
+      <w:numFmt w:val="bullet"/>
+      <w:lvlText w:val=""/>
+      <w:lvlJc w:val="left"/>
+      <w:pPr>
+        <w:ind w:left="2160" w:hanging="360"/>
+      </w:pPr>
+      <w:rPr>
+        <w:rFonts w:ascii="Wingdings" w:hAnsi="Wingdings" w:hint="default"/>
+      </w:rPr>
+    </w:lvl>
+    <w:lvl w:ilvl="3" w:tplc="04090001">
+      <w:start w:val="1"/>
+      <w:numFmt w:val="bullet"/>
+      <w:lvlText w:val=""/>
+      <w:lvlJc w:val="left"/>
+      <w:pPr>
+        <w:ind w:left="2880" w:hanging="360"/>
+      </w:pPr>
+      <w:rPr>
+        <w:rFonts w:ascii="Symbol" w:hAnsi="Symbol" w:hint="default"/>
+      </w:rPr>
+    </w:lvl>
+    <w:lvl w:ilvl="4" w:tplc="04090003">
+      <w:start w:val="1"/>
+      <w:numFmt w:val="bullet"/>
+      <w:lvlText w:val="o"/>
+      <w:lvlJc w:val="left"/>
+      <w:pPr>
+        <w:ind w:left="3600" w:hanging="360"/>
+      </w:pPr>
+      <w:rPr>
+        <w:rFonts w:ascii="Courier New" w:hAnsi="Courier New" w:cs="Courier New" w:hint="default"/>
+      </w:rPr>
+    </w:lvl>
+    <w:lvl w:ilvl="5" w:tplc="04090005" w:tentative="1">
+      <w:start w:val="1"/>
+      <w:numFmt w:val="bullet"/>
+      <w:lvlText w:val=""/>
+      <w:lvlJc w:val="left"/>
+      <w:pPr>
+        <w:ind w:left="4320" w:hanging="360"/>
+      </w:pPr>
+      <w:rPr>
+        <w:rFonts w:ascii="Wingdings" w:hAnsi="Wingdings" w:hint="default"/>
+      </w:rPr>
+    </w:lvl>
+    <w:lvl w:ilvl="6" w:tplc="04090001" w:tentative="1">
+      <w:start w:val="1"/>
+      <w:numFmt w:val="bullet"/>
+      <w:lvlText w:val=""/>
+      <w:lvlJc w:val="left"/>
+      <w:pPr>
+        <w:ind w:left="5040" w:hanging="360"/>
+      </w:pPr>
+      <w:rPr>
+        <w:rFonts w:ascii="Symbol" w:hAnsi="Symbol" w:hint="default"/>
+      </w:rPr>
+    </w:lvl>
+    <w:lvl w:ilvl="7" w:tplc="04090003" w:tentative="1">
+      <w:start w:val="1"/>
+      <w:numFmt w:val="bullet"/>
+      <w:lvlText w:val="o"/>
+      <w:lvlJc w:val="left"/>
+      <w:pPr>
+        <w:ind w:left="5760" w:hanging="360"/>
+      </w:pPr>
+      <w:rPr>
+        <w:rFonts w:ascii="Courier New" w:hAnsi="Courier New" w:cs="Courier New" w:hint="default"/>
+      </w:rPr>
+    </w:lvl>
+    <w:lvl w:ilvl="8" w:tplc="04090005" w:tentative="1">
+      <w:start w:val="1"/>
+      <w:numFmt w:val="bullet"/>
+      <w:lvlText w:val=""/>
+      <w:lvlJc w:val="left"/>
+      <w:pPr>
+        <w:ind w:left="6480" w:hanging="360"/>
+      </w:pPr>
+      <w:rPr>
+        <w:rFonts w:ascii="Wingdings" w:hAnsi="Wingdings" w:hint="default"/>
+      </w:rPr>
+    </w:lvl>
+  </w:abstractNum>
+  <w:abstractNum w:abstractNumId="3" w15:restartNumberingAfterBreak="0">
     <w:nsid w:val="53D13DB1"/>
     <w:multiLevelType w:val="hybridMultilevel"/>
     <w:tmpl w:val="CC7E7374"/>
@@ -6150,10 +8562,13 @@
     <w:abstractNumId w:val="1"/>
   </w:num>
   <w:num w:numId="2" w16cid:durableId="1831753718">
-    <w:abstractNumId w:val="2"/>
+    <w:abstractNumId w:val="3"/>
   </w:num>
   <w:num w:numId="3" w16cid:durableId="477889282">
     <w:abstractNumId w:val="0"/>
+  </w:num>
+  <w:num w:numId="4" w16cid:durableId="1671252351">
+    <w:abstractNumId w:val="2"/>
   </w:num>
 </w:numbering>
 </file>
@@ -7094,6 +9509,29 @@
       <w:color w:val="666666"/>
     </w:rPr>
   </w:style>
+  <w:style w:type="character" w:styleId="Hyperlink">
+    <w:name w:val="Hyperlink"/>
+    <w:basedOn w:val="DefaultParagraphFont"/>
+    <w:uiPriority w:val="99"/>
+    <w:unhideWhenUsed/>
+    <w:rsid w:val="00312B04"/>
+    <w:rPr>
+      <w:color w:val="467886" w:themeColor="hyperlink"/>
+      <w:u w:val="single"/>
+    </w:rPr>
+  </w:style>
+  <w:style w:type="character" w:styleId="UnresolvedMention">
+    <w:name w:val="Unresolved Mention"/>
+    <w:basedOn w:val="DefaultParagraphFont"/>
+    <w:uiPriority w:val="99"/>
+    <w:semiHidden/>
+    <w:unhideWhenUsed/>
+    <w:rsid w:val="00312B04"/>
+    <w:rPr>
+      <w:color w:val="605E5C"/>
+      <w:shd w:val="clear" w:color="auto" w:fill="E1DFDD"/>
+    </w:rPr>
+  </w:style>
 </w:styles>
 </file>
 
